--- a/pisar/data/templates/Административное расследование_СОЧ.docx
+++ b/pisar/data/templates/Административное расследование_СОЧ.docx
@@ -163,15 +163,24 @@
           <w:b/>
           <w:lang w:val="ru-RU"/>
         </w:rPr>
-        <w:t>{СОЛД-ЗВАНИЕ;</w:t>
-      </w:r>
+        <w:t>{СОЛД-</w:t>
+      </w:r>
+      <w:proofErr w:type="gramStart"/>
       <w:r>
         <w:rPr>
           <w:b/>
           <w:lang w:val="ru-RU"/>
         </w:rPr>
+        <w:t>ЗВАНИЕ;</w:t>
+      </w:r>
+      <w:r>
+        <w:rPr>
+          <w:b/>
+          <w:lang w:val="ru-RU"/>
+        </w:rPr>
         <w:t>Т</w:t>
       </w:r>
+      <w:proofErr w:type="gramEnd"/>
       <w:r>
         <w:rPr>
           <w:b/>
@@ -358,7 +367,21 @@
         <w:rPr>
           <w:lang w:val="ru-RU"/>
         </w:rPr>
-        <w:t>Начато «     » _________ 2024 г.</w:t>
+        <w:t xml:space="preserve">Начато </w:t>
+      </w:r>
+      <w:proofErr w:type="gramStart"/>
+      <w:r>
+        <w:rPr>
+          <w:lang w:val="ru-RU"/>
+        </w:rPr>
+        <w:t xml:space="preserve">«  </w:t>
+      </w:r>
+      <w:proofErr w:type="gramEnd"/>
+      <w:r>
+        <w:rPr>
+          <w:lang w:val="ru-RU"/>
+        </w:rPr>
+        <w:t xml:space="preserve">   » _________ 2024 г.</w:t>
       </w:r>
     </w:p>
     <w:p>
@@ -373,7 +396,21 @@
         <w:rPr>
           <w:lang w:val="ru-RU"/>
         </w:rPr>
-        <w:t>Окончено «     » _________ 2024 г.</w:t>
+        <w:t xml:space="preserve">Окончено </w:t>
+      </w:r>
+      <w:proofErr w:type="gramStart"/>
+      <w:r>
+        <w:rPr>
+          <w:lang w:val="ru-RU"/>
+        </w:rPr>
+        <w:t xml:space="preserve">«  </w:t>
+      </w:r>
+      <w:proofErr w:type="gramEnd"/>
+      <w:r>
+        <w:rPr>
+          <w:lang w:val="ru-RU"/>
+        </w:rPr>
+        <w:t xml:space="preserve">   » _________ 2024 г.</w:t>
       </w:r>
     </w:p>
     <w:p>
@@ -454,9 +491,19 @@
             <w:pPr>
               <w:jc w:val="center"/>
             </w:pPr>
+            <w:proofErr w:type="spellStart"/>
             <w:r>
-              <w:t>Название документа</w:t>
+              <w:t>Название</w:t>
             </w:r>
+            <w:proofErr w:type="spellEnd"/>
+            <w:r>
+              <w:t xml:space="preserve"> </w:t>
+            </w:r>
+            <w:proofErr w:type="spellStart"/>
+            <w:r>
+              <w:t>документа</w:t>
+            </w:r>
+            <w:proofErr w:type="spellEnd"/>
           </w:p>
         </w:tc>
         <w:tc>
@@ -468,9 +515,19 @@
             <w:pPr>
               <w:jc w:val="center"/>
             </w:pPr>
+            <w:proofErr w:type="spellStart"/>
             <w:r>
-              <w:t>Номер листов</w:t>
+              <w:t>Номер</w:t>
             </w:r>
+            <w:proofErr w:type="spellEnd"/>
+            <w:r>
+              <w:t xml:space="preserve"> </w:t>
+            </w:r>
+            <w:proofErr w:type="spellStart"/>
+            <w:r>
+              <w:t>листов</w:t>
+            </w:r>
+            <w:proofErr w:type="spellEnd"/>
           </w:p>
         </w:tc>
       </w:tr>
@@ -493,8 +550,21 @@
             <w:tcW w:w="6803" w:type="dxa"/>
           </w:tcPr>
           <w:p>
+            <w:proofErr w:type="spellStart"/>
             <w:r>
-              <w:t>Рапорт командира 2 СБ</w:t>
+              <w:t>Рапорт</w:t>
+            </w:r>
+            <w:proofErr w:type="spellEnd"/>
+            <w:r>
+              <w:t xml:space="preserve"> </w:t>
+            </w:r>
+            <w:proofErr w:type="spellStart"/>
+            <w:r>
+              <w:t>командира</w:t>
+            </w:r>
+            <w:proofErr w:type="spellEnd"/>
+            <w:r>
+              <w:t xml:space="preserve"> 2 СБ</w:t>
             </w:r>
           </w:p>
         </w:tc>
@@ -569,8 +639,21 @@
             <w:tcW w:w="6803" w:type="dxa"/>
           </w:tcPr>
           <w:p>
+            <w:proofErr w:type="spellStart"/>
             <w:r>
-              <w:t>Рапорт командира 5 СР</w:t>
+              <w:t>Рапорт</w:t>
+            </w:r>
+            <w:proofErr w:type="spellEnd"/>
+            <w:r>
+              <w:t xml:space="preserve"> </w:t>
+            </w:r>
+            <w:proofErr w:type="spellStart"/>
+            <w:r>
+              <w:t>командира</w:t>
+            </w:r>
+            <w:proofErr w:type="spellEnd"/>
+            <w:r>
+              <w:t xml:space="preserve"> 5 СР</w:t>
             </w:r>
           </w:p>
         </w:tc>
@@ -600,8 +683,21 @@
             <w:tcW w:w="6803" w:type="dxa"/>
           </w:tcPr>
           <w:p>
+            <w:proofErr w:type="spellStart"/>
             <w:r>
-              <w:t>Объяснение [звание и ФИО]</w:t>
+              <w:t>Объяснение</w:t>
+            </w:r>
+            <w:proofErr w:type="spellEnd"/>
+            <w:r>
+              <w:t xml:space="preserve"> [</w:t>
+            </w:r>
+            <w:proofErr w:type="spellStart"/>
+            <w:r>
+              <w:t>звание</w:t>
+            </w:r>
+            <w:proofErr w:type="spellEnd"/>
+            <w:r>
+              <w:t xml:space="preserve"> и ФИО]</w:t>
             </w:r>
           </w:p>
         </w:tc>
@@ -631,8 +727,21 @@
             <w:tcW w:w="6803" w:type="dxa"/>
           </w:tcPr>
           <w:p>
+            <w:proofErr w:type="spellStart"/>
             <w:r>
-              <w:t>Объяснение [звание и ФИО]</w:t>
+              <w:t>Объяснение</w:t>
+            </w:r>
+            <w:proofErr w:type="spellEnd"/>
+            <w:r>
+              <w:t xml:space="preserve"> [</w:t>
+            </w:r>
+            <w:proofErr w:type="spellStart"/>
+            <w:r>
+              <w:t>звание</w:t>
+            </w:r>
+            <w:proofErr w:type="spellEnd"/>
+            <w:r>
+              <w:t xml:space="preserve"> и ФИО]</w:t>
             </w:r>
           </w:p>
         </w:tc>
@@ -662,8 +771,21 @@
             <w:tcW w:w="6803" w:type="dxa"/>
           </w:tcPr>
           <w:p>
+            <w:proofErr w:type="spellStart"/>
             <w:r>
-              <w:t>Объяснение [звание и ФИО]</w:t>
+              <w:t>Объяснение</w:t>
+            </w:r>
+            <w:proofErr w:type="spellEnd"/>
+            <w:r>
+              <w:t xml:space="preserve"> [</w:t>
+            </w:r>
+            <w:proofErr w:type="spellStart"/>
+            <w:r>
+              <w:t>звание</w:t>
+            </w:r>
+            <w:proofErr w:type="spellEnd"/>
+            <w:r>
+              <w:t xml:space="preserve"> и ФИО]</w:t>
             </w:r>
           </w:p>
         </w:tc>
@@ -708,7 +830,14 @@
               <w:rPr>
                 <w:lang w:val="ru-RU"/>
               </w:rPr>
-              <w:t>{СОЛД-ЗВАНИЕ;</w:t>
+              <w:t>{СОЛД-</w:t>
+            </w:r>
+            <w:proofErr w:type="gramStart"/>
+            <w:r>
+              <w:rPr>
+                <w:lang w:val="ru-RU"/>
+              </w:rPr>
+              <w:t>ЗВАНИЕ;</w:t>
             </w:r>
             <w:r>
               <w:rPr>
@@ -716,6 +845,7 @@
               </w:rPr>
               <w:t>Р</w:t>
             </w:r>
+            <w:proofErr w:type="gramEnd"/>
             <w:r>
               <w:rPr>
                 <w:lang w:val="ru-RU"/>
@@ -795,7 +925,14 @@
               <w:rPr>
                 <w:lang w:val="ru-RU"/>
               </w:rPr>
-              <w:t>{СОЛД-ЗВАНИЕ;</w:t>
+              <w:t>{СОЛД-</w:t>
+            </w:r>
+            <w:proofErr w:type="gramStart"/>
+            <w:r>
+              <w:rPr>
+                <w:lang w:val="ru-RU"/>
+              </w:rPr>
+              <w:t>ЗВАНИЕ;</w:t>
             </w:r>
             <w:r>
               <w:rPr>
@@ -803,6 +940,7 @@
               </w:rPr>
               <w:t>Р</w:t>
             </w:r>
+            <w:proofErr w:type="gramEnd"/>
             <w:r>
               <w:rPr>
                 <w:lang w:val="ru-RU"/>
@@ -882,7 +1020,14 @@
               <w:rPr>
                 <w:lang w:val="ru-RU"/>
               </w:rPr>
-              <w:t>{СОЛД-ЗВАНИЕ;</w:t>
+              <w:t>{СОЛД-</w:t>
+            </w:r>
+            <w:proofErr w:type="gramStart"/>
+            <w:r>
+              <w:rPr>
+                <w:lang w:val="ru-RU"/>
+              </w:rPr>
+              <w:t>ЗВАНИЕ;</w:t>
             </w:r>
             <w:r>
               <w:rPr>
@@ -890,6 +1035,7 @@
               </w:rPr>
               <w:t>Р</w:t>
             </w:r>
+            <w:proofErr w:type="gramEnd"/>
             <w:r>
               <w:rPr>
                 <w:lang w:val="ru-RU"/>
@@ -1104,7 +1250,14 @@
               <w:rPr>
                 <w:lang w:val="ru-RU"/>
               </w:rPr>
-              <w:t>{СОЛД-ЗВАНИЕ;</w:t>
+              <w:t>{СОЛД-</w:t>
+            </w:r>
+            <w:proofErr w:type="gramStart"/>
+            <w:r>
+              <w:rPr>
+                <w:lang w:val="ru-RU"/>
+              </w:rPr>
+              <w:t>ЗВАНИЕ;</w:t>
             </w:r>
             <w:r>
               <w:rPr>
@@ -1112,6 +1265,7 @@
               </w:rPr>
               <w:t>Р</w:t>
             </w:r>
+            <w:proofErr w:type="gramEnd"/>
             <w:r>
               <w:rPr>
                 <w:lang w:val="ru-RU"/>
@@ -1200,7 +1354,14 @@
               <w:rPr>
                 <w:lang w:val="ru-RU"/>
               </w:rPr>
-              <w:t>{СОЛД-ЗВАНИЕ;</w:t>
+              <w:t>{СОЛД-</w:t>
+            </w:r>
+            <w:proofErr w:type="gramStart"/>
+            <w:r>
+              <w:rPr>
+                <w:lang w:val="ru-RU"/>
+              </w:rPr>
+              <w:t>ЗВАНИЕ;</w:t>
             </w:r>
             <w:r>
               <w:rPr>
@@ -1208,6 +1369,7 @@
               </w:rPr>
               <w:t>Р</w:t>
             </w:r>
+            <w:proofErr w:type="gramEnd"/>
             <w:r>
               <w:rPr>
                 <w:lang w:val="ru-RU"/>
@@ -1287,7 +1449,14 @@
               <w:rPr>
                 <w:lang w:val="ru-RU"/>
               </w:rPr>
-              <w:t>{СОЛД-ЗВАНИЕ;</w:t>
+              <w:t>{СОЛД-</w:t>
+            </w:r>
+            <w:proofErr w:type="gramStart"/>
+            <w:r>
+              <w:rPr>
+                <w:lang w:val="ru-RU"/>
+              </w:rPr>
+              <w:t>ЗВАНИЕ;</w:t>
             </w:r>
             <w:r>
               <w:rPr>
@@ -1295,6 +1464,7 @@
               </w:rPr>
               <w:t>Р</w:t>
             </w:r>
+            <w:proofErr w:type="gramEnd"/>
             <w:r>
               <w:rPr>
                 <w:lang w:val="ru-RU"/>
@@ -1359,9 +1529,27 @@
             <w:tcW w:w="6803" w:type="dxa"/>
           </w:tcPr>
           <w:p>
+            <w:proofErr w:type="spellStart"/>
             <w:r>
-              <w:t>Заключение административного разбирательства</w:t>
+              <w:t>Заключение</w:t>
             </w:r>
+            <w:proofErr w:type="spellEnd"/>
+            <w:r>
+              <w:t xml:space="preserve"> </w:t>
+            </w:r>
+            <w:proofErr w:type="spellStart"/>
+            <w:r>
+              <w:t>административного</w:t>
+            </w:r>
+            <w:proofErr w:type="spellEnd"/>
+            <w:r>
+              <w:t xml:space="preserve"> </w:t>
+            </w:r>
+            <w:proofErr w:type="spellStart"/>
+            <w:r>
+              <w:t>разбирательства</w:t>
+            </w:r>
+            <w:proofErr w:type="spellEnd"/>
           </w:p>
         </w:tc>
         <w:tc>
@@ -1404,8 +1592,37 @@
         <w:spacing w:after="0"/>
         <w:jc w:val="center"/>
       </w:pPr>
-      <w:r>
-        <w:t xml:space="preserve">Заместитель командира 2 стрелкового батальона </w:t>
+      <w:proofErr w:type="spellStart"/>
+      <w:r>
+        <w:t>Заместитель</w:t>
+      </w:r>
+      <w:proofErr w:type="spellEnd"/>
+      <w:r>
+        <w:t xml:space="preserve"> </w:t>
+      </w:r>
+      <w:proofErr w:type="spellStart"/>
+      <w:r>
+        <w:t>командира</w:t>
+      </w:r>
+      <w:proofErr w:type="spellEnd"/>
+      <w:r>
+        <w:t xml:space="preserve"> 2 </w:t>
+      </w:r>
+      <w:proofErr w:type="spellStart"/>
+      <w:r>
+        <w:t>стрелкового</w:t>
+      </w:r>
+      <w:proofErr w:type="spellEnd"/>
+      <w:r>
+        <w:t xml:space="preserve"> </w:t>
+      </w:r>
+      <w:proofErr w:type="spellStart"/>
+      <w:r>
+        <w:t>батальона</w:t>
+      </w:r>
+      <w:proofErr w:type="spellEnd"/>
+      <w:r>
+        <w:t xml:space="preserve"> </w:t>
       </w:r>
     </w:p>
     <w:p>
@@ -1413,18 +1630,46 @@
         <w:spacing w:after="0"/>
         <w:jc w:val="center"/>
       </w:pPr>
-      <w:r>
-        <w:t>по военно-политической работе</w:t>
-      </w:r>
+      <w:proofErr w:type="spellStart"/>
+      <w:r>
+        <w:t>по</w:t>
+      </w:r>
+      <w:proofErr w:type="spellEnd"/>
+      <w:r>
+        <w:t xml:space="preserve"> </w:t>
+      </w:r>
+      <w:proofErr w:type="spellStart"/>
+      <w:r>
+        <w:t>военно-политической</w:t>
+      </w:r>
+      <w:proofErr w:type="spellEnd"/>
+      <w:r>
+        <w:t xml:space="preserve"> </w:t>
+      </w:r>
+      <w:proofErr w:type="spellStart"/>
+      <w:r>
+        <w:t>работе</w:t>
+      </w:r>
+      <w:proofErr w:type="spellEnd"/>
     </w:p>
     <w:p>
       <w:pPr>
         <w:spacing w:after="0"/>
         <w:jc w:val="center"/>
       </w:pPr>
-      <w:r>
-        <w:t>гвардии лейтенант</w:t>
-      </w:r>
+      <w:proofErr w:type="spellStart"/>
+      <w:r>
+        <w:t>гвардии</w:t>
+      </w:r>
+      <w:proofErr w:type="spellEnd"/>
+      <w:r>
+        <w:t xml:space="preserve"> </w:t>
+      </w:r>
+      <w:proofErr w:type="spellStart"/>
+      <w:r>
+        <w:t>лейтенант</w:t>
+      </w:r>
+      <w:proofErr w:type="spellEnd"/>
     </w:p>
     <w:tbl>
       <w:tblPr>
@@ -1459,8 +1704,13 @@
               <w:jc w:val="right"/>
             </w:pPr>
             <w:r>
-              <w:t>А. Козырев</w:t>
+              <w:t xml:space="preserve">А. </w:t>
             </w:r>
+            <w:proofErr w:type="spellStart"/>
+            <w:r>
+              <w:t>Козырев</w:t>
+            </w:r>
+            <w:proofErr w:type="spellEnd"/>
           </w:p>
         </w:tc>
       </w:tr>
@@ -1475,9 +1725,30 @@
         <w:spacing w:after="0"/>
         <w:jc w:val="right"/>
       </w:pPr>
+      <w:proofErr w:type="spellStart"/>
       <w:r>
         <w:lastRenderedPageBreak/>
-        <w:t>Командиру войсковой части 42600</w:t>
+        <w:t>Командиру</w:t>
+      </w:r>
+      <w:proofErr w:type="spellEnd"/>
+      <w:r>
+        <w:t xml:space="preserve"> </w:t>
+      </w:r>
+      <w:proofErr w:type="spellStart"/>
+      <w:r>
+        <w:t>войсковой</w:t>
+      </w:r>
+      <w:proofErr w:type="spellEnd"/>
+      <w:r>
+        <w:t xml:space="preserve"> </w:t>
+      </w:r>
+      <w:proofErr w:type="spellStart"/>
+      <w:r>
+        <w:t>части</w:t>
+      </w:r>
+      <w:proofErr w:type="spellEnd"/>
+      <w:r>
+        <w:t xml:space="preserve"> 42600</w:t>
       </w:r>
     </w:p>
     <w:p>
@@ -1495,9 +1766,11 @@
         <w:spacing w:after="0"/>
         <w:jc w:val="center"/>
       </w:pPr>
+      <w:proofErr w:type="spellStart"/>
       <w:r>
         <w:t>Рапорт</w:t>
       </w:r>
+      <w:proofErr w:type="spellEnd"/>
     </w:p>
     <w:p>
       <w:pPr>
@@ -1537,7 +1810,10 @@
         <w:t xml:space="preserve"> во время утренней поверки в &lt;ПОДРАЗДЕЛЕНИЕ&gt; 2 стрелкового батальона был выявлен факт самовольного оставления части</w:t>
       </w:r>
       <w:r>
-        <w:t> </w:t>
+        <w:rPr>
+          <w:lang w:val="ru-RU"/>
+        </w:rPr>
+        <w:t xml:space="preserve"> </w:t>
       </w:r>
       <w:r>
         <w:rPr>
@@ -1573,7 +1849,7 @@
         <w:rPr>
           <w:lang w:val="ru-RU"/>
         </w:rPr>
-        <w:t>Т</w:t>
+        <w:t>Р</w:t>
       </w:r>
       <w:r>
         <w:rPr>
@@ -1724,18 +2000,46 @@
         <w:spacing w:after="0"/>
         <w:jc w:val="center"/>
       </w:pPr>
-      <w:r>
-        <w:t>Командир 2 стрелкового батальона</w:t>
-      </w:r>
+      <w:proofErr w:type="spellStart"/>
+      <w:r>
+        <w:t>Командир</w:t>
+      </w:r>
+      <w:proofErr w:type="spellEnd"/>
+      <w:r>
+        <w:t xml:space="preserve"> 2 </w:t>
+      </w:r>
+      <w:proofErr w:type="spellStart"/>
+      <w:r>
+        <w:t>стрелкового</w:t>
+      </w:r>
+      <w:proofErr w:type="spellEnd"/>
+      <w:r>
+        <w:t xml:space="preserve"> </w:t>
+      </w:r>
+      <w:proofErr w:type="spellStart"/>
+      <w:r>
+        <w:t>батальона</w:t>
+      </w:r>
+      <w:proofErr w:type="spellEnd"/>
     </w:p>
     <w:p>
       <w:pPr>
         <w:spacing w:after="0"/>
         <w:jc w:val="center"/>
       </w:pPr>
-      <w:r>
-        <w:t>гвардии подполковник</w:t>
-      </w:r>
+      <w:proofErr w:type="spellStart"/>
+      <w:r>
+        <w:t>гвардии</w:t>
+      </w:r>
+      <w:proofErr w:type="spellEnd"/>
+      <w:r>
+        <w:t xml:space="preserve"> </w:t>
+      </w:r>
+      <w:proofErr w:type="spellStart"/>
+      <w:r>
+        <w:t>подполковник</w:t>
+      </w:r>
+      <w:proofErr w:type="spellEnd"/>
     </w:p>
     <w:tbl>
       <w:tblPr>
@@ -1770,8 +2074,13 @@
               <w:jc w:val="right"/>
             </w:pPr>
             <w:r>
-              <w:t>И. Рудаков</w:t>
+              <w:t xml:space="preserve">И. </w:t>
             </w:r>
+            <w:proofErr w:type="spellStart"/>
+            <w:r>
+              <w:t>Рудаков</w:t>
+            </w:r>
+            <w:proofErr w:type="spellEnd"/>
           </w:p>
         </w:tc>
       </w:tr>
@@ -1786,10 +2095,28 @@
         <w:spacing w:after="0"/>
         <w:jc w:val="right"/>
       </w:pPr>
+      <w:proofErr w:type="spellStart"/>
       <w:r>
         <w:lastRenderedPageBreak/>
-        <w:t>Командиру 2 стрелкового батальона</w:t>
-      </w:r>
+        <w:t>Командиру</w:t>
+      </w:r>
+      <w:proofErr w:type="spellEnd"/>
+      <w:r>
+        <w:t xml:space="preserve"> 2 </w:t>
+      </w:r>
+      <w:proofErr w:type="spellStart"/>
+      <w:r>
+        <w:t>стрелкового</w:t>
+      </w:r>
+      <w:proofErr w:type="spellEnd"/>
+      <w:r>
+        <w:t xml:space="preserve"> </w:t>
+      </w:r>
+      <w:proofErr w:type="spellStart"/>
+      <w:r>
+        <w:t>батальона</w:t>
+      </w:r>
+      <w:proofErr w:type="spellEnd"/>
     </w:p>
     <w:p>
       <w:pPr>
@@ -1806,9 +2133,11 @@
         <w:spacing w:after="0"/>
         <w:jc w:val="center"/>
       </w:pPr>
+      <w:proofErr w:type="spellStart"/>
       <w:r>
         <w:t>Рапорт</w:t>
       </w:r>
+      <w:proofErr w:type="spellEnd"/>
     </w:p>
     <w:p>
       <w:pPr>
@@ -1851,7 +2180,19 @@
         <w:rPr>
           <w:lang w:val="ru-RU"/>
         </w:rPr>
-        <w:t>{СОЛД-ДОЛЖНОСТЬ;Т} {СОЛД-ШР;Т}</w:t>
+        <w:t>{СОЛД-ДОЛЖНОСТЬ;Т} {СОЛД-ШР;</w:t>
+      </w:r>
+      <w:r>
+        <w:rPr>
+          <w:lang w:val="ru-RU"/>
+        </w:rPr>
+        <w:t>Р</w:t>
+      </w:r>
+      <w:r>
+        <w:rPr>
+          <w:lang w:val="ru-RU"/>
+        </w:rPr>
+        <w:t>}</w:t>
       </w:r>
       <w:r>
         <w:rPr>
@@ -1966,13 +2307,48 @@
         <w:rPr>
           <w:lang w:val="ru-RU"/>
         </w:rPr>
-        <w:t xml:space="preserve">В ходе телефонного звонка я сообщил его матери, что он совершил уголовное преступление, за которое понесет уголовную ответственность согласно требованиям Уголовного кодекса Российской Федерации. После чего довел старшему поисковой команды &lt;ДОЛЖНОСТЬ И ФИО&gt; адрес возможного нахождения </w:t>
-      </w:r>
-      <w:r>
-        <w:rPr>
-          <w:lang w:val="ru-RU"/>
-        </w:rPr>
-        <w:t>{СОЛД-ЗВАНИЕ;</w:t>
+        <w:t xml:space="preserve">В ходе телефонного звонка я сообщил его матери, что он совершил уголовное преступление, за которое </w:t>
+      </w:r>
+      <w:proofErr w:type="spellStart"/>
+      <w:r>
+        <w:rPr>
+          <w:lang w:val="ru-RU"/>
+        </w:rPr>
+        <w:t>понесет</w:t>
+      </w:r>
+      <w:proofErr w:type="spellEnd"/>
+      <w:r>
+        <w:rPr>
+          <w:lang w:val="ru-RU"/>
+        </w:rPr>
+        <w:t xml:space="preserve"> уголовную ответственность согласно требованиям Уголовного кодекса Российской Федерации. После чего </w:t>
+      </w:r>
+      <w:proofErr w:type="spellStart"/>
+      <w:r>
+        <w:rPr>
+          <w:lang w:val="ru-RU"/>
+        </w:rPr>
+        <w:t>довел</w:t>
+      </w:r>
+      <w:proofErr w:type="spellEnd"/>
+      <w:r>
+        <w:rPr>
+          <w:lang w:val="ru-RU"/>
+        </w:rPr>
+        <w:t xml:space="preserve"> старшему поисковой команды &lt;ДОЛЖНОСТЬ И ФИО&gt; адрес возможного нахождения </w:t>
+      </w:r>
+      <w:r>
+        <w:rPr>
+          <w:lang w:val="ru-RU"/>
+        </w:rPr>
+        <w:t>{СОЛД-</w:t>
+      </w:r>
+      <w:proofErr w:type="gramStart"/>
+      <w:r>
+        <w:rPr>
+          <w:lang w:val="ru-RU"/>
+        </w:rPr>
+        <w:t>ЗВАНИЕ;</w:t>
       </w:r>
       <w:r>
         <w:rPr>
@@ -1980,6 +2356,7 @@
         </w:rPr>
         <w:t>Р</w:t>
       </w:r>
+      <w:proofErr w:type="gramEnd"/>
       <w:r>
         <w:rPr>
           <w:lang w:val="ru-RU"/>
@@ -2073,9 +2450,19 @@
         <w:spacing w:after="0"/>
         <w:jc w:val="center"/>
       </w:pPr>
-      <w:r>
-        <w:t>гвардии лейтенант</w:t>
-      </w:r>
+      <w:proofErr w:type="spellStart"/>
+      <w:r>
+        <w:t>гвардии</w:t>
+      </w:r>
+      <w:proofErr w:type="spellEnd"/>
+      <w:r>
+        <w:t xml:space="preserve"> </w:t>
+      </w:r>
+      <w:proofErr w:type="spellStart"/>
+      <w:r>
+        <w:t>лейтенант</w:t>
+      </w:r>
+      <w:proofErr w:type="spellEnd"/>
     </w:p>
     <w:tbl>
       <w:tblPr>
@@ -2110,8 +2497,13 @@
               <w:jc w:val="right"/>
             </w:pPr>
             <w:r>
-              <w:t>А. Козырев</w:t>
+              <w:t xml:space="preserve">А. </w:t>
             </w:r>
+            <w:proofErr w:type="spellStart"/>
+            <w:r>
+              <w:t>Козырев</w:t>
+            </w:r>
+            <w:proofErr w:type="spellEnd"/>
           </w:p>
         </w:tc>
       </w:tr>
@@ -2126,10 +2518,28 @@
         <w:spacing w:after="0"/>
         <w:jc w:val="right"/>
       </w:pPr>
+      <w:proofErr w:type="spellStart"/>
       <w:r>
         <w:lastRenderedPageBreak/>
-        <w:t>Командиру 2 стрелкового батальона</w:t>
-      </w:r>
+        <w:t>Командиру</w:t>
+      </w:r>
+      <w:proofErr w:type="spellEnd"/>
+      <w:r>
+        <w:t xml:space="preserve"> 2 </w:t>
+      </w:r>
+      <w:proofErr w:type="spellStart"/>
+      <w:r>
+        <w:t>стрелкового</w:t>
+      </w:r>
+      <w:proofErr w:type="spellEnd"/>
+      <w:r>
+        <w:t xml:space="preserve"> </w:t>
+      </w:r>
+      <w:proofErr w:type="spellStart"/>
+      <w:r>
+        <w:t>батальона</w:t>
+      </w:r>
+      <w:proofErr w:type="spellEnd"/>
     </w:p>
     <w:p>
       <w:pPr>
@@ -2146,9 +2556,11 @@
         <w:spacing w:after="0"/>
         <w:jc w:val="center"/>
       </w:pPr>
+      <w:proofErr w:type="spellStart"/>
       <w:r>
         <w:t>Рапорт</w:t>
       </w:r>
+      <w:proofErr w:type="spellEnd"/>
     </w:p>
     <w:p>
       <w:pPr>
@@ -2191,7 +2603,14 @@
         <w:rPr>
           <w:lang w:val="ru-RU"/>
         </w:rPr>
-        <w:t>{СОЛД-ДОЛЖНОСТЬ;</w:t>
+        <w:t>{СОЛД-</w:t>
+      </w:r>
+      <w:proofErr w:type="gramStart"/>
+      <w:r>
+        <w:rPr>
+          <w:lang w:val="ru-RU"/>
+        </w:rPr>
+        <w:t>ДОЛЖНОСТЬ;</w:t>
       </w:r>
       <w:r>
         <w:rPr>
@@ -2199,6 +2618,7 @@
         </w:rPr>
         <w:t>И</w:t>
       </w:r>
+      <w:proofErr w:type="gramEnd"/>
       <w:r>
         <w:rPr>
           <w:lang w:val="ru-RU"/>
@@ -2209,7 +2629,7 @@
         <w:rPr>
           <w:lang w:val="ru-RU"/>
         </w:rPr>
-        <w:t>И</w:t>
+        <w:t>Р</w:t>
       </w:r>
       <w:r>
         <w:rPr>
@@ -2374,8 +2794,13 @@
               <w:jc w:val="right"/>
             </w:pPr>
             <w:r>
-              <w:t>И. Даутов</w:t>
+              <w:t xml:space="preserve">И. </w:t>
             </w:r>
+            <w:proofErr w:type="spellStart"/>
+            <w:r>
+              <w:t>Даутов</w:t>
+            </w:r>
+            <w:proofErr w:type="spellEnd"/>
           </w:p>
         </w:tc>
       </w:tr>
@@ -2390,9 +2815,14 @@
         <w:spacing w:after="0"/>
         <w:jc w:val="right"/>
       </w:pPr>
+      <w:proofErr w:type="spellStart"/>
       <w:r>
         <w:lastRenderedPageBreak/>
-        <w:t>Командиру &lt;РОТА&gt;</w:t>
+        <w:t>Командиру</w:t>
+      </w:r>
+      <w:proofErr w:type="spellEnd"/>
+      <w:r>
+        <w:t xml:space="preserve"> &lt;РОТА&gt;</w:t>
       </w:r>
     </w:p>
     <w:p>
@@ -2468,7 +2898,40 @@
         <w:rPr>
           <w:lang w:val="ru-RU"/>
         </w:rPr>
-        <w:t>{СОЛД-ДОЛЖНОСТЬ;И}</w:t>
+        <w:t>{СОЛД-ДОЛЖНОСТЬ;И} {СОЛД-ШР;</w:t>
+      </w:r>
+      <w:r>
+        <w:rPr>
+          <w:lang w:val="ru-RU"/>
+        </w:rPr>
+        <w:t>Р</w:t>
+      </w:r>
+      <w:r>
+        <w:rPr>
+          <w:lang w:val="ru-RU"/>
+        </w:rPr>
+        <w:t>}</w:t>
+      </w:r>
+      <w:r>
+        <w:rPr>
+          <w:lang w:val="ru-RU"/>
+        </w:rPr>
+        <w:t xml:space="preserve"> 2</w:t>
+      </w:r>
+      <w:r>
+        <w:t> </w:t>
+      </w:r>
+      <w:r>
+        <w:rPr>
+          <w:lang w:val="ru-RU"/>
+        </w:rPr>
+        <w:t xml:space="preserve">стрелкового батальона </w:t>
+      </w:r>
+      <w:r>
+        <w:rPr>
+          <w:lang w:val="ru-RU"/>
+        </w:rPr>
+        <w:t>{СОЛД-ЗВАНИЕ;И}</w:t>
       </w:r>
       <w:r>
         <w:rPr>
@@ -2480,58 +2943,7 @@
         <w:rPr>
           <w:lang w:val="ru-RU"/>
         </w:rPr>
-        <w:t>{СОЛД-ШР;</w:t>
-      </w:r>
-      <w:r>
-        <w:rPr>
-          <w:lang w:val="ru-RU"/>
-        </w:rPr>
-        <w:t>Р</w:t>
-      </w:r>
-      <w:r>
-        <w:rPr>
-          <w:lang w:val="ru-RU"/>
-        </w:rPr>
-        <w:t>}</w:t>
-      </w:r>
-      <w:r>
-        <w:rPr>
-          <w:lang w:val="ru-RU"/>
-        </w:rPr>
-        <w:t xml:space="preserve"> 2</w:t>
-      </w:r>
-      <w:r>
-        <w:t> </w:t>
-      </w:r>
-      <w:r>
-        <w:rPr>
-          <w:lang w:val="ru-RU"/>
-        </w:rPr>
-        <w:t xml:space="preserve">стрелкового батальона </w:t>
-      </w:r>
-      <w:r>
-        <w:rPr>
-          <w:lang w:val="ru-RU"/>
-        </w:rPr>
-        <w:t>{СОЛД-ЗВАНИЕ;И}</w:t>
-      </w:r>
-      <w:r>
-        <w:rPr>
-          <w:lang w:val="ru-RU"/>
-        </w:rPr>
-        <w:t xml:space="preserve"> </w:t>
-      </w:r>
-      <w:r>
-        <w:rPr>
-          <w:lang w:val="ru-RU"/>
-        </w:rPr>
-        <w:t>{СОЛД-ФИО;И}</w:t>
-      </w:r>
-      <w:r>
-        <w:rPr>
-          <w:lang w:val="ru-RU"/>
-        </w:rPr>
-        <w:t xml:space="preserve"> </w:t>
+        <w:t xml:space="preserve">{СОЛД-ФИО;И} </w:t>
       </w:r>
       <w:r>
         <w:rPr>
@@ -2744,35 +3156,30 @@
           <w:b/>
           <w:lang w:val="ru-RU"/>
         </w:rPr>
-        <w:t>{СОЛД-ЗВАНИЕ;</w:t>
-      </w:r>
+        <w:t>{СОЛД-</w:t>
+      </w:r>
+      <w:proofErr w:type="gramStart"/>
       <w:r>
         <w:rPr>
           <w:b/>
           <w:lang w:val="ru-RU"/>
         </w:rPr>
+        <w:t>ЗВАНИЕ;</w:t>
+      </w:r>
+      <w:r>
+        <w:rPr>
+          <w:b/>
+          <w:lang w:val="ru-RU"/>
+        </w:rPr>
         <w:t>Т</w:t>
       </w:r>
+      <w:proofErr w:type="gramEnd"/>
       <w:r>
         <w:rPr>
           <w:b/>
           <w:lang w:val="ru-RU"/>
         </w:rPr>
-        <w:t>}</w:t>
-      </w:r>
-      <w:r>
-        <w:rPr>
-          <w:b/>
-          <w:lang w:val="ru-RU"/>
-        </w:rPr>
-        <w:t xml:space="preserve"> </w:t>
-      </w:r>
-      <w:r>
-        <w:rPr>
-          <w:b/>
-          <w:lang w:val="ru-RU"/>
-        </w:rPr>
-        <w:t>{СОЛД-ФИО;</w:t>
+        <w:t>} {СОЛД-ФИО;</w:t>
       </w:r>
       <w:r>
         <w:rPr>
@@ -2830,8 +3237,13 @@
               <w:jc w:val="right"/>
             </w:pPr>
             <w:r>
-              <w:t>г. Донецк</w:t>
+              <w:t xml:space="preserve">г. </w:t>
             </w:r>
+            <w:proofErr w:type="spellStart"/>
+            <w:r>
+              <w:t>Донецк</w:t>
+            </w:r>
+            <w:proofErr w:type="spellEnd"/>
           </w:p>
         </w:tc>
       </w:tr>
@@ -2894,7 +3306,7 @@
         <w:rPr>
           <w:lang w:val="ru-RU"/>
         </w:rPr>
-        <w:t>Т</w:t>
+        <w:t>Р</w:t>
       </w:r>
       <w:r>
         <w:rPr>
@@ -3036,7 +3448,7 @@
         <w:rPr>
           <w:lang w:val="ru-RU"/>
         </w:rPr>
-        <w:t>И</w:t>
+        <w:t>Р</w:t>
       </w:r>
       <w:r>
         <w:rPr>
@@ -3124,7 +3536,21 @@
         <w:rPr>
           <w:lang w:val="ru-RU"/>
         </w:rPr>
-        <w:t>{СОЛД-ЗВАНИЕ;И} {СОЛД-ФИО;И}</w:t>
+        <w:t>{СОЛД-</w:t>
+      </w:r>
+      <w:proofErr w:type="gramStart"/>
+      <w:r>
+        <w:rPr>
+          <w:lang w:val="ru-RU"/>
+        </w:rPr>
+        <w:t>ЗВАНИЕ;И</w:t>
+      </w:r>
+      <w:proofErr w:type="gramEnd"/>
+      <w:r>
+        <w:rPr>
+          <w:lang w:val="ru-RU"/>
+        </w:rPr>
+        <w:t>} {СОЛД-ФИО;И}</w:t>
       </w:r>
       <w:r>
         <w:rPr>
@@ -3171,7 +3597,21 @@
         <w:rPr>
           <w:lang w:val="ru-RU"/>
         </w:rPr>
-        <w:t>невыполнение требований статьи 144, 145 Устава Внутренней Службы Вооруженных Сил Российской Федерации в части, касающейся воспитания, поддержания воинской дисциплины, морально–психологического состояния личного состава в роте, а также в части касающееся знаний деловых и</w:t>
+        <w:t xml:space="preserve">невыполнение требований статьи 144, 145 Устава Внутренней Службы </w:t>
+      </w:r>
+      <w:proofErr w:type="spellStart"/>
+      <w:r>
+        <w:rPr>
+          <w:lang w:val="ru-RU"/>
+        </w:rPr>
+        <w:t>Вооруженных</w:t>
+      </w:r>
+      <w:proofErr w:type="spellEnd"/>
+      <w:r>
+        <w:rPr>
+          <w:lang w:val="ru-RU"/>
+        </w:rPr>
+        <w:t xml:space="preserve"> Сил Российской Федерации в части, касающейся воспитания, поддержания воинской дисциплины, морально–психологического состояния личного состава в роте, а также в части касающееся знаний деловых и</w:t>
       </w:r>
       <w:r>
         <w:t> </w:t>
@@ -3207,7 +3647,21 @@
         <w:rPr>
           <w:lang w:val="ru-RU"/>
         </w:rPr>
-        <w:t>42600 гвардии лейтенантом Даутовым Искандером Садыковичем;</w:t>
+        <w:t xml:space="preserve">42600 гвардии лейтенантом Даутовым Искандером </w:t>
+      </w:r>
+      <w:proofErr w:type="spellStart"/>
+      <w:r>
+        <w:rPr>
+          <w:lang w:val="ru-RU"/>
+        </w:rPr>
+        <w:t>Садыковичем</w:t>
+      </w:r>
+      <w:proofErr w:type="spellEnd"/>
+      <w:r>
+        <w:rPr>
+          <w:lang w:val="ru-RU"/>
+        </w:rPr>
+        <w:t>;</w:t>
       </w:r>
     </w:p>
     <w:p>
@@ -3223,7 +3677,21 @@
         <w:rPr>
           <w:lang w:val="ru-RU"/>
         </w:rPr>
-        <w:t>невыполнение требований статьи 152, 153 Устава Внутренней Службы Вооруженных Сил Российской Федерации в части, касающейся воспитания, поддержания воинской дисциплины, морально–психологического состояния во</w:t>
+        <w:t xml:space="preserve">невыполнение требований статьи 152, 153 Устава Внутренней Службы </w:t>
+      </w:r>
+      <w:proofErr w:type="spellStart"/>
+      <w:r>
+        <w:rPr>
+          <w:lang w:val="ru-RU"/>
+        </w:rPr>
+        <w:t>Вооруженных</w:t>
+      </w:r>
+      <w:proofErr w:type="spellEnd"/>
+      <w:r>
+        <w:rPr>
+          <w:lang w:val="ru-RU"/>
+        </w:rPr>
+        <w:t xml:space="preserve"> Сил Российской Федерации в части, касающейся воспитания, поддержания воинской дисциплины, морально–психологического состояния во</w:t>
       </w:r>
       <w:r>
         <w:t> </w:t>
@@ -3293,7 +3761,21 @@
         <w:rPr>
           <w:lang w:val="ru-RU"/>
         </w:rPr>
-        <w:t>психологического состояния подчиненного личного состава взводе командиром 3</w:t>
+        <w:t xml:space="preserve">психологического состояния </w:t>
+      </w:r>
+      <w:proofErr w:type="spellStart"/>
+      <w:r>
+        <w:rPr>
+          <w:lang w:val="ru-RU"/>
+        </w:rPr>
+        <w:t>подчиненного</w:t>
+      </w:r>
+      <w:proofErr w:type="spellEnd"/>
+      <w:r>
+        <w:rPr>
+          <w:lang w:val="ru-RU"/>
+        </w:rPr>
+        <w:t xml:space="preserve"> личного состава взводе командиром 3</w:t>
       </w:r>
       <w:r>
         <w:t> </w:t>
@@ -3355,7 +3837,21 @@
           <w:lang w:val="ru-RU"/>
         </w:rPr>
         <w:lastRenderedPageBreak/>
-        <w:t>невыполнение требований статьи 160, 161 Устава Внутренней Службы Вооруженных Сил Российской Федерации в части, касающейся точного и</w:t>
+        <w:t xml:space="preserve">невыполнение требований статьи 160, 161 Устава Внутренней Службы </w:t>
+      </w:r>
+      <w:proofErr w:type="spellStart"/>
+      <w:r>
+        <w:rPr>
+          <w:lang w:val="ru-RU"/>
+        </w:rPr>
+        <w:t>Вооруженных</w:t>
+      </w:r>
+      <w:proofErr w:type="spellEnd"/>
+      <w:r>
+        <w:rPr>
+          <w:lang w:val="ru-RU"/>
+        </w:rPr>
+        <w:t xml:space="preserve"> Сил Российской Федерации в части, касающейся точного и</w:t>
       </w:r>
       <w:r>
         <w:t> </w:t>
@@ -3370,7 +3866,19 @@
         <w:rPr>
           <w:lang w:val="ru-RU"/>
         </w:rPr>
-        <w:t>{СОЛД-ДОЛЖНОСТЬ;Т} {СОЛД-ШР;Т}</w:t>
+        <w:t>{СОЛД-ДОЛЖНОСТЬ;Т} {СОЛД-ШР;</w:t>
+      </w:r>
+      <w:r>
+        <w:rPr>
+          <w:lang w:val="ru-RU"/>
+        </w:rPr>
+        <w:t>Р</w:t>
+      </w:r>
+      <w:r>
+        <w:rPr>
+          <w:lang w:val="ru-RU"/>
+        </w:rPr>
+        <w:t>}</w:t>
       </w:r>
       <w:r>
         <w:rPr>
@@ -3452,7 +3960,21 @@
         <w:rPr>
           <w:lang w:val="ru-RU"/>
         </w:rPr>
-        <w:t xml:space="preserve">результате ненадлежащего контроля за подчиненными и эффективной работы по их воспитанию со стороны должностных лиц 2 стрелкового батальона, </w:t>
+        <w:t xml:space="preserve">результате ненадлежащего контроля за </w:t>
+      </w:r>
+      <w:proofErr w:type="spellStart"/>
+      <w:r>
+        <w:rPr>
+          <w:lang w:val="ru-RU"/>
+        </w:rPr>
+        <w:t>подчиненными</w:t>
+      </w:r>
+      <w:proofErr w:type="spellEnd"/>
+      <w:r>
+        <w:rPr>
+          <w:lang w:val="ru-RU"/>
+        </w:rPr>
+        <w:t xml:space="preserve"> и эффективной работы по их воспитанию со стороны должностных лиц 2 стрелкового батальона, </w:t>
       </w:r>
       <w:r>
         <w:rPr>
@@ -3464,7 +3986,21 @@
         <w:rPr>
           <w:lang w:val="ru-RU"/>
         </w:rPr>
-        <w:t xml:space="preserve"> совершил самовольное оставление части в военное время либо в условиях вооруженного конфликта или ведения боевых действий, то</w:t>
+        <w:t xml:space="preserve"> совершил самовольное оставление части в военное время либо в условиях </w:t>
+      </w:r>
+      <w:proofErr w:type="spellStart"/>
+      <w:r>
+        <w:rPr>
+          <w:lang w:val="ru-RU"/>
+        </w:rPr>
+        <w:t>вооруженного</w:t>
+      </w:r>
+      <w:proofErr w:type="spellEnd"/>
+      <w:r>
+        <w:rPr>
+          <w:lang w:val="ru-RU"/>
+        </w:rPr>
+        <w:t xml:space="preserve"> конфликта или ведения боевых действий, то</w:t>
       </w:r>
       <w:r>
         <w:t> </w:t>
@@ -3542,7 +4078,21 @@
         <w:rPr>
           <w:lang w:val="ru-RU"/>
         </w:rPr>
-        <w:t>за преступления, связанные с уклонением от исполнения обязанностей военной службы в условиях вооруженного конфликта или ведения боевых действий, в</w:t>
+        <w:t xml:space="preserve">за преступления, связанные с уклонением от исполнения обязанностей военной службы в условиях </w:t>
+      </w:r>
+      <w:proofErr w:type="spellStart"/>
+      <w:r>
+        <w:rPr>
+          <w:lang w:val="ru-RU"/>
+        </w:rPr>
+        <w:t>вооруженного</w:t>
+      </w:r>
+      <w:proofErr w:type="spellEnd"/>
+      <w:r>
+        <w:rPr>
+          <w:lang w:val="ru-RU"/>
+        </w:rPr>
+        <w:t xml:space="preserve"> конфликта или ведения боевых действий, в</w:t>
       </w:r>
       <w:r>
         <w:t> </w:t>
@@ -3576,7 +4126,21 @@
         <w:rPr>
           <w:lang w:val="ru-RU"/>
         </w:rPr>
-        <w:t>За невыполнение требований  статей 144, 145 Устава внутренней службы Вооруженных Сил Российской Федерации, в части касающейся организации и проведения им работы по повседневному воспитанию, поддержанию воинской дисциплины, укреплению морально-политического и</w:t>
+        <w:t xml:space="preserve">За невыполнение требований  статей 144, 145 Устава внутренней службы </w:t>
+      </w:r>
+      <w:proofErr w:type="spellStart"/>
+      <w:r>
+        <w:rPr>
+          <w:lang w:val="ru-RU"/>
+        </w:rPr>
+        <w:t>Вооруженных</w:t>
+      </w:r>
+      <w:proofErr w:type="spellEnd"/>
+      <w:r>
+        <w:rPr>
+          <w:lang w:val="ru-RU"/>
+        </w:rPr>
+        <w:t xml:space="preserve"> Сил Российской Федерации, в части касающейся организации и проведения им работы по повседневному воспитанию, поддержанию воинской дисциплины, укреплению морально-политического и</w:t>
       </w:r>
       <w:r>
         <w:t> </w:t>
@@ -3585,7 +4149,21 @@
         <w:rPr>
           <w:lang w:val="ru-RU"/>
         </w:rPr>
-        <w:t>психологического состояния подчиненного личного состава командиру 1</w:t>
+        <w:t xml:space="preserve">психологического состояния </w:t>
+      </w:r>
+      <w:proofErr w:type="spellStart"/>
+      <w:r>
+        <w:rPr>
+          <w:lang w:val="ru-RU"/>
+        </w:rPr>
+        <w:t>подчиненного</w:t>
+      </w:r>
+      <w:proofErr w:type="spellEnd"/>
+      <w:r>
+        <w:rPr>
+          <w:lang w:val="ru-RU"/>
+        </w:rPr>
+        <w:t xml:space="preserve"> личного состава командиру 1</w:t>
       </w:r>
       <w:r>
         <w:t> </w:t>
@@ -3612,7 +4190,21 @@
         <w:rPr>
           <w:lang w:val="ru-RU"/>
         </w:rPr>
-        <w:t>42600 гвардии лейтенанту Даутову Искандеру Садыковичу провести дополнительные занятия в роте по ознакомлению со статьями УК РФ и наказаниями за их нарушение.</w:t>
+        <w:t xml:space="preserve">42600 гвардии лейтенанту Даутову Искандеру </w:t>
+      </w:r>
+      <w:proofErr w:type="spellStart"/>
+      <w:r>
+        <w:rPr>
+          <w:lang w:val="ru-RU"/>
+        </w:rPr>
+        <w:t>Садыковичу</w:t>
+      </w:r>
+      <w:proofErr w:type="spellEnd"/>
+      <w:r>
+        <w:rPr>
+          <w:lang w:val="ru-RU"/>
+        </w:rPr>
+        <w:t xml:space="preserve"> провести дополнительные занятия в роте по ознакомлению со статьями УК РФ и наказаниями за их нарушение.</w:t>
       </w:r>
     </w:p>
     <w:p>
@@ -3637,7 +4229,21 @@
         <w:rPr>
           <w:lang w:val="ru-RU"/>
         </w:rPr>
-        <w:t>За невыполнение требований статей 152, 153 Устава внутренней службы Вооруженных Сил Российской Федерации, в части касающейся воспитания, поддержания воинской дисциплины, укрепления морально-политического и</w:t>
+        <w:t xml:space="preserve">За невыполнение требований статей 152, 153 Устава внутренней службы </w:t>
+      </w:r>
+      <w:proofErr w:type="spellStart"/>
+      <w:r>
+        <w:rPr>
+          <w:lang w:val="ru-RU"/>
+        </w:rPr>
+        <w:t>Вооруженных</w:t>
+      </w:r>
+      <w:proofErr w:type="spellEnd"/>
+      <w:r>
+        <w:rPr>
+          <w:lang w:val="ru-RU"/>
+        </w:rPr>
+        <w:t xml:space="preserve"> Сил Российской Федерации, в части касающейся воспитания, поддержания воинской дисциплины, укрепления морально-политического и</w:t>
       </w:r>
       <w:r>
         <w:t> </w:t>
@@ -3646,7 +4252,21 @@
         <w:rPr>
           <w:lang w:val="ru-RU"/>
         </w:rPr>
-        <w:t>психологического состояния солдат подчиненного взвода, командиру 4</w:t>
+        <w:t xml:space="preserve">психологического состояния солдат </w:t>
+      </w:r>
+      <w:proofErr w:type="spellStart"/>
+      <w:r>
+        <w:rPr>
+          <w:lang w:val="ru-RU"/>
+        </w:rPr>
+        <w:t>подчиненного</w:t>
+      </w:r>
+      <w:proofErr w:type="spellEnd"/>
+      <w:r>
+        <w:rPr>
+          <w:lang w:val="ru-RU"/>
+        </w:rPr>
+        <w:t xml:space="preserve"> взвода, командиру 4</w:t>
       </w:r>
       <w:r>
         <w:t> </w:t>
@@ -3716,7 +4336,21 @@
         <w:rPr>
           <w:lang w:val="ru-RU"/>
         </w:rPr>
-        <w:t>психологического состояния подчиненного личного состава взвода командиру 3</w:t>
+        <w:t xml:space="preserve">психологического состояния </w:t>
+      </w:r>
+      <w:proofErr w:type="spellStart"/>
+      <w:r>
+        <w:rPr>
+          <w:lang w:val="ru-RU"/>
+        </w:rPr>
+        <w:t>подчиненного</w:t>
+      </w:r>
+      <w:proofErr w:type="spellEnd"/>
+      <w:r>
+        <w:rPr>
+          <w:lang w:val="ru-RU"/>
+        </w:rPr>
+        <w:t xml:space="preserve"> личного состава взвода командиру 3</w:t>
       </w:r>
       <w:r>
         <w:t> </w:t>
@@ -3867,18 +4501,46 @@
         <w:spacing w:after="0"/>
         <w:jc w:val="center"/>
       </w:pPr>
-      <w:r>
-        <w:t>командир 2 стрелкового батальона</w:t>
-      </w:r>
+      <w:proofErr w:type="spellStart"/>
+      <w:r>
+        <w:t>командир</w:t>
+      </w:r>
+      <w:proofErr w:type="spellEnd"/>
+      <w:r>
+        <w:t xml:space="preserve"> 2 </w:t>
+      </w:r>
+      <w:proofErr w:type="spellStart"/>
+      <w:r>
+        <w:t>стрелкового</w:t>
+      </w:r>
+      <w:proofErr w:type="spellEnd"/>
+      <w:r>
+        <w:t xml:space="preserve"> </w:t>
+      </w:r>
+      <w:proofErr w:type="spellStart"/>
+      <w:r>
+        <w:t>батальона</w:t>
+      </w:r>
+      <w:proofErr w:type="spellEnd"/>
     </w:p>
     <w:p>
       <w:pPr>
         <w:spacing w:after="0"/>
         <w:jc w:val="center"/>
       </w:pPr>
-      <w:r>
-        <w:t>гвардии подполковник</w:t>
-      </w:r>
+      <w:proofErr w:type="spellStart"/>
+      <w:r>
+        <w:t>гвардии</w:t>
+      </w:r>
+      <w:proofErr w:type="spellEnd"/>
+      <w:r>
+        <w:t xml:space="preserve"> </w:t>
+      </w:r>
+      <w:proofErr w:type="spellStart"/>
+      <w:r>
+        <w:t>подполковник</w:t>
+      </w:r>
+      <w:proofErr w:type="spellEnd"/>
     </w:p>
     <w:tbl>
       <w:tblPr>
@@ -3913,8 +4575,13 @@
               <w:jc w:val="right"/>
             </w:pPr>
             <w:r>
-              <w:t>И. Рудаков</w:t>
+              <w:t xml:space="preserve">И. </w:t>
             </w:r>
+            <w:proofErr w:type="spellStart"/>
+            <w:r>
+              <w:t>Рудаков</w:t>
+            </w:r>
+            <w:proofErr w:type="spellEnd"/>
           </w:p>
         </w:tc>
       </w:tr>

--- a/pisar/data/templates/Административное расследование_СОЧ.docx
+++ b/pisar/data/templates/Административное расследование_СОЧ.docx
@@ -163,24 +163,15 @@
           <w:b/>
           <w:lang w:val="ru-RU"/>
         </w:rPr>
-        <w:t>{СОЛД-</w:t>
-      </w:r>
-      <w:proofErr w:type="gramStart"/>
+        <w:t>{СОЛД-ЗВАНИЕ;</w:t>
+      </w:r>
       <w:r>
         <w:rPr>
           <w:b/>
           <w:lang w:val="ru-RU"/>
         </w:rPr>
-        <w:t>ЗВАНИЕ;</w:t>
-      </w:r>
-      <w:r>
-        <w:rPr>
-          <w:b/>
-          <w:lang w:val="ru-RU"/>
-        </w:rPr>
         <w:t>Т</w:t>
       </w:r>
-      <w:proofErr w:type="gramEnd"/>
       <w:r>
         <w:rPr>
           <w:b/>
@@ -367,21 +358,7 @@
         <w:rPr>
           <w:lang w:val="ru-RU"/>
         </w:rPr>
-        <w:t xml:space="preserve">Начато </w:t>
-      </w:r>
-      <w:proofErr w:type="gramStart"/>
-      <w:r>
-        <w:rPr>
-          <w:lang w:val="ru-RU"/>
-        </w:rPr>
-        <w:t xml:space="preserve">«  </w:t>
-      </w:r>
-      <w:proofErr w:type="gramEnd"/>
-      <w:r>
-        <w:rPr>
-          <w:lang w:val="ru-RU"/>
-        </w:rPr>
-        <w:t xml:space="preserve">   » _________ 2024 г.</w:t>
+        <w:t>Начато «     » _________ 2024 г.</w:t>
       </w:r>
     </w:p>
     <w:p>
@@ -396,21 +373,7 @@
         <w:rPr>
           <w:lang w:val="ru-RU"/>
         </w:rPr>
-        <w:t xml:space="preserve">Окончено </w:t>
-      </w:r>
-      <w:proofErr w:type="gramStart"/>
-      <w:r>
-        <w:rPr>
-          <w:lang w:val="ru-RU"/>
-        </w:rPr>
-        <w:t xml:space="preserve">«  </w:t>
-      </w:r>
-      <w:proofErr w:type="gramEnd"/>
-      <w:r>
-        <w:rPr>
-          <w:lang w:val="ru-RU"/>
-        </w:rPr>
-        <w:t xml:space="preserve">   » _________ 2024 г.</w:t>
+        <w:t>Окончено «     » _________ 2024 г.</w:t>
       </w:r>
     </w:p>
     <w:p>
@@ -491,19 +454,9 @@
             <w:pPr>
               <w:jc w:val="center"/>
             </w:pPr>
-            <w:proofErr w:type="spellStart"/>
             <w:r>
-              <w:t>Название</w:t>
+              <w:t>Название документа</w:t>
             </w:r>
-            <w:proofErr w:type="spellEnd"/>
-            <w:r>
-              <w:t xml:space="preserve"> </w:t>
-            </w:r>
-            <w:proofErr w:type="spellStart"/>
-            <w:r>
-              <w:t>документа</w:t>
-            </w:r>
-            <w:proofErr w:type="spellEnd"/>
           </w:p>
         </w:tc>
         <w:tc>
@@ -515,19 +468,9 @@
             <w:pPr>
               <w:jc w:val="center"/>
             </w:pPr>
-            <w:proofErr w:type="spellStart"/>
             <w:r>
-              <w:t>Номер</w:t>
+              <w:t>Номер листов</w:t>
             </w:r>
-            <w:proofErr w:type="spellEnd"/>
-            <w:r>
-              <w:t xml:space="preserve"> </w:t>
-            </w:r>
-            <w:proofErr w:type="spellStart"/>
-            <w:r>
-              <w:t>листов</w:t>
-            </w:r>
-            <w:proofErr w:type="spellEnd"/>
           </w:p>
         </w:tc>
       </w:tr>
@@ -550,21 +493,8 @@
             <w:tcW w:w="6803" w:type="dxa"/>
           </w:tcPr>
           <w:p>
-            <w:proofErr w:type="spellStart"/>
             <w:r>
-              <w:t>Рапорт</w:t>
-            </w:r>
-            <w:proofErr w:type="spellEnd"/>
-            <w:r>
-              <w:t xml:space="preserve"> </w:t>
-            </w:r>
-            <w:proofErr w:type="spellStart"/>
-            <w:r>
-              <w:t>командира</w:t>
-            </w:r>
-            <w:proofErr w:type="spellEnd"/>
-            <w:r>
-              <w:t xml:space="preserve"> 2 СБ</w:t>
+              <w:t>Рапорт командира 2 СБ</w:t>
             </w:r>
           </w:p>
         </w:tc>
@@ -639,21 +569,8 @@
             <w:tcW w:w="6803" w:type="dxa"/>
           </w:tcPr>
           <w:p>
-            <w:proofErr w:type="spellStart"/>
             <w:r>
-              <w:t>Рапорт</w:t>
-            </w:r>
-            <w:proofErr w:type="spellEnd"/>
-            <w:r>
-              <w:t xml:space="preserve"> </w:t>
-            </w:r>
-            <w:proofErr w:type="spellStart"/>
-            <w:r>
-              <w:t>командира</w:t>
-            </w:r>
-            <w:proofErr w:type="spellEnd"/>
-            <w:r>
-              <w:t xml:space="preserve"> 5 СР</w:t>
+              <w:t>Рапорт командира 5 СР</w:t>
             </w:r>
           </w:p>
         </w:tc>
@@ -683,21 +600,8 @@
             <w:tcW w:w="6803" w:type="dxa"/>
           </w:tcPr>
           <w:p>
-            <w:proofErr w:type="spellStart"/>
             <w:r>
-              <w:t>Объяснение</w:t>
-            </w:r>
-            <w:proofErr w:type="spellEnd"/>
-            <w:r>
-              <w:t xml:space="preserve"> [</w:t>
-            </w:r>
-            <w:proofErr w:type="spellStart"/>
-            <w:r>
-              <w:t>звание</w:t>
-            </w:r>
-            <w:proofErr w:type="spellEnd"/>
-            <w:r>
-              <w:t xml:space="preserve"> и ФИО]</w:t>
+              <w:t>Объяснение [звание и ФИО]</w:t>
             </w:r>
           </w:p>
         </w:tc>
@@ -727,21 +631,8 @@
             <w:tcW w:w="6803" w:type="dxa"/>
           </w:tcPr>
           <w:p>
-            <w:proofErr w:type="spellStart"/>
             <w:r>
-              <w:t>Объяснение</w:t>
-            </w:r>
-            <w:proofErr w:type="spellEnd"/>
-            <w:r>
-              <w:t xml:space="preserve"> [</w:t>
-            </w:r>
-            <w:proofErr w:type="spellStart"/>
-            <w:r>
-              <w:t>звание</w:t>
-            </w:r>
-            <w:proofErr w:type="spellEnd"/>
-            <w:r>
-              <w:t xml:space="preserve"> и ФИО]</w:t>
+              <w:t>Объяснение [звание и ФИО]</w:t>
             </w:r>
           </w:p>
         </w:tc>
@@ -771,21 +662,8 @@
             <w:tcW w:w="6803" w:type="dxa"/>
           </w:tcPr>
           <w:p>
-            <w:proofErr w:type="spellStart"/>
             <w:r>
-              <w:t>Объяснение</w:t>
-            </w:r>
-            <w:proofErr w:type="spellEnd"/>
-            <w:r>
-              <w:t xml:space="preserve"> [</w:t>
-            </w:r>
-            <w:proofErr w:type="spellStart"/>
-            <w:r>
-              <w:t>звание</w:t>
-            </w:r>
-            <w:proofErr w:type="spellEnd"/>
-            <w:r>
-              <w:t xml:space="preserve"> и ФИО]</w:t>
+              <w:t>Объяснение [звание и ФИО]</w:t>
             </w:r>
           </w:p>
         </w:tc>
@@ -830,14 +708,7 @@
               <w:rPr>
                 <w:lang w:val="ru-RU"/>
               </w:rPr>
-              <w:t>{СОЛД-</w:t>
-            </w:r>
-            <w:proofErr w:type="gramStart"/>
-            <w:r>
-              <w:rPr>
-                <w:lang w:val="ru-RU"/>
-              </w:rPr>
-              <w:t>ЗВАНИЕ;</w:t>
+              <w:t>{СОЛД-ЗВАНИЕ;</w:t>
             </w:r>
             <w:r>
               <w:rPr>
@@ -845,7 +716,6 @@
               </w:rPr>
               <w:t>Р</w:t>
             </w:r>
-            <w:proofErr w:type="gramEnd"/>
             <w:r>
               <w:rPr>
                 <w:lang w:val="ru-RU"/>
@@ -925,14 +795,7 @@
               <w:rPr>
                 <w:lang w:val="ru-RU"/>
               </w:rPr>
-              <w:t>{СОЛД-</w:t>
-            </w:r>
-            <w:proofErr w:type="gramStart"/>
-            <w:r>
-              <w:rPr>
-                <w:lang w:val="ru-RU"/>
-              </w:rPr>
-              <w:t>ЗВАНИЕ;</w:t>
+              <w:t>{СОЛД-ЗВАНИЕ;</w:t>
             </w:r>
             <w:r>
               <w:rPr>
@@ -940,7 +803,6 @@
               </w:rPr>
               <w:t>Р</w:t>
             </w:r>
-            <w:proofErr w:type="gramEnd"/>
             <w:r>
               <w:rPr>
                 <w:lang w:val="ru-RU"/>
@@ -1020,14 +882,7 @@
               <w:rPr>
                 <w:lang w:val="ru-RU"/>
               </w:rPr>
-              <w:t>{СОЛД-</w:t>
-            </w:r>
-            <w:proofErr w:type="gramStart"/>
-            <w:r>
-              <w:rPr>
-                <w:lang w:val="ru-RU"/>
-              </w:rPr>
-              <w:t>ЗВАНИЕ;</w:t>
+              <w:t>{СОЛД-ЗВАНИЕ;</w:t>
             </w:r>
             <w:r>
               <w:rPr>
@@ -1035,7 +890,6 @@
               </w:rPr>
               <w:t>Р</w:t>
             </w:r>
-            <w:proofErr w:type="gramEnd"/>
             <w:r>
               <w:rPr>
                 <w:lang w:val="ru-RU"/>
@@ -1250,14 +1104,7 @@
               <w:rPr>
                 <w:lang w:val="ru-RU"/>
               </w:rPr>
-              <w:t>{СОЛД-</w:t>
-            </w:r>
-            <w:proofErr w:type="gramStart"/>
-            <w:r>
-              <w:rPr>
-                <w:lang w:val="ru-RU"/>
-              </w:rPr>
-              <w:t>ЗВАНИЕ;</w:t>
+              <w:t>{СОЛД-ЗВАНИЕ;</w:t>
             </w:r>
             <w:r>
               <w:rPr>
@@ -1265,7 +1112,6 @@
               </w:rPr>
               <w:t>Р</w:t>
             </w:r>
-            <w:proofErr w:type="gramEnd"/>
             <w:r>
               <w:rPr>
                 <w:lang w:val="ru-RU"/>
@@ -1354,14 +1200,7 @@
               <w:rPr>
                 <w:lang w:val="ru-RU"/>
               </w:rPr>
-              <w:t>{СОЛД-</w:t>
-            </w:r>
-            <w:proofErr w:type="gramStart"/>
-            <w:r>
-              <w:rPr>
-                <w:lang w:val="ru-RU"/>
-              </w:rPr>
-              <w:t>ЗВАНИЕ;</w:t>
+              <w:t>{СОЛД-ЗВАНИЕ;</w:t>
             </w:r>
             <w:r>
               <w:rPr>
@@ -1369,7 +1208,6 @@
               </w:rPr>
               <w:t>Р</w:t>
             </w:r>
-            <w:proofErr w:type="gramEnd"/>
             <w:r>
               <w:rPr>
                 <w:lang w:val="ru-RU"/>
@@ -1449,14 +1287,7 @@
               <w:rPr>
                 <w:lang w:val="ru-RU"/>
               </w:rPr>
-              <w:t>{СОЛД-</w:t>
-            </w:r>
-            <w:proofErr w:type="gramStart"/>
-            <w:r>
-              <w:rPr>
-                <w:lang w:val="ru-RU"/>
-              </w:rPr>
-              <w:t>ЗВАНИЕ;</w:t>
+              <w:t>{СОЛД-ЗВАНИЕ;</w:t>
             </w:r>
             <w:r>
               <w:rPr>
@@ -1464,7 +1295,6 @@
               </w:rPr>
               <w:t>Р</w:t>
             </w:r>
-            <w:proofErr w:type="gramEnd"/>
             <w:r>
               <w:rPr>
                 <w:lang w:val="ru-RU"/>
@@ -1529,27 +1359,9 @@
             <w:tcW w:w="6803" w:type="dxa"/>
           </w:tcPr>
           <w:p>
-            <w:proofErr w:type="spellStart"/>
             <w:r>
-              <w:t>Заключение</w:t>
+              <w:t>Заключение административного разбирательства</w:t>
             </w:r>
-            <w:proofErr w:type="spellEnd"/>
-            <w:r>
-              <w:t xml:space="preserve"> </w:t>
-            </w:r>
-            <w:proofErr w:type="spellStart"/>
-            <w:r>
-              <w:t>административного</w:t>
-            </w:r>
-            <w:proofErr w:type="spellEnd"/>
-            <w:r>
-              <w:t xml:space="preserve"> </w:t>
-            </w:r>
-            <w:proofErr w:type="spellStart"/>
-            <w:r>
-              <w:t>разбирательства</w:t>
-            </w:r>
-            <w:proofErr w:type="spellEnd"/>
           </w:p>
         </w:tc>
         <w:tc>
@@ -1592,37 +1404,8 @@
         <w:spacing w:after="0"/>
         <w:jc w:val="center"/>
       </w:pPr>
-      <w:proofErr w:type="spellStart"/>
-      <w:r>
-        <w:t>Заместитель</w:t>
-      </w:r>
-      <w:proofErr w:type="spellEnd"/>
-      <w:r>
-        <w:t xml:space="preserve"> </w:t>
-      </w:r>
-      <w:proofErr w:type="spellStart"/>
-      <w:r>
-        <w:t>командира</w:t>
-      </w:r>
-      <w:proofErr w:type="spellEnd"/>
-      <w:r>
-        <w:t xml:space="preserve"> 2 </w:t>
-      </w:r>
-      <w:proofErr w:type="spellStart"/>
-      <w:r>
-        <w:t>стрелкового</w:t>
-      </w:r>
-      <w:proofErr w:type="spellEnd"/>
-      <w:r>
-        <w:t xml:space="preserve"> </w:t>
-      </w:r>
-      <w:proofErr w:type="spellStart"/>
-      <w:r>
-        <w:t>батальона</w:t>
-      </w:r>
-      <w:proofErr w:type="spellEnd"/>
-      <w:r>
-        <w:t xml:space="preserve"> </w:t>
+      <w:r>
+        <w:t xml:space="preserve">Заместитель командира 2 стрелкового батальона </w:t>
       </w:r>
     </w:p>
     <w:p>
@@ -1630,46 +1413,18 @@
         <w:spacing w:after="0"/>
         <w:jc w:val="center"/>
       </w:pPr>
-      <w:proofErr w:type="spellStart"/>
-      <w:r>
-        <w:t>по</w:t>
-      </w:r>
-      <w:proofErr w:type="spellEnd"/>
-      <w:r>
-        <w:t xml:space="preserve"> </w:t>
-      </w:r>
-      <w:proofErr w:type="spellStart"/>
-      <w:r>
-        <w:t>военно-политической</w:t>
-      </w:r>
-      <w:proofErr w:type="spellEnd"/>
-      <w:r>
-        <w:t xml:space="preserve"> </w:t>
-      </w:r>
-      <w:proofErr w:type="spellStart"/>
-      <w:r>
-        <w:t>работе</w:t>
-      </w:r>
-      <w:proofErr w:type="spellEnd"/>
+      <w:r>
+        <w:t>по военно-политической работе</w:t>
+      </w:r>
     </w:p>
     <w:p>
       <w:pPr>
         <w:spacing w:after="0"/>
         <w:jc w:val="center"/>
       </w:pPr>
-      <w:proofErr w:type="spellStart"/>
-      <w:r>
-        <w:t>гвардии</w:t>
-      </w:r>
-      <w:proofErr w:type="spellEnd"/>
-      <w:r>
-        <w:t xml:space="preserve"> </w:t>
-      </w:r>
-      <w:proofErr w:type="spellStart"/>
-      <w:r>
-        <w:t>лейтенант</w:t>
-      </w:r>
-      <w:proofErr w:type="spellEnd"/>
+      <w:r>
+        <w:t>гвардии лейтенант</w:t>
+      </w:r>
     </w:p>
     <w:tbl>
       <w:tblPr>
@@ -1704,13 +1459,8 @@
               <w:jc w:val="right"/>
             </w:pPr>
             <w:r>
-              <w:t xml:space="preserve">А. </w:t>
+              <w:t>&lt;ФИО&gt;</w:t>
             </w:r>
-            <w:proofErr w:type="spellStart"/>
-            <w:r>
-              <w:t>Козырев</w:t>
-            </w:r>
-            <w:proofErr w:type="spellEnd"/>
           </w:p>
         </w:tc>
       </w:tr>
@@ -1725,30 +1475,9 @@
         <w:spacing w:after="0"/>
         <w:jc w:val="right"/>
       </w:pPr>
-      <w:proofErr w:type="spellStart"/>
       <w:r>
         <w:lastRenderedPageBreak/>
-        <w:t>Командиру</w:t>
-      </w:r>
-      <w:proofErr w:type="spellEnd"/>
-      <w:r>
-        <w:t xml:space="preserve"> </w:t>
-      </w:r>
-      <w:proofErr w:type="spellStart"/>
-      <w:r>
-        <w:t>войсковой</w:t>
-      </w:r>
-      <w:proofErr w:type="spellEnd"/>
-      <w:r>
-        <w:t xml:space="preserve"> </w:t>
-      </w:r>
-      <w:proofErr w:type="spellStart"/>
-      <w:r>
-        <w:t>части</w:t>
-      </w:r>
-      <w:proofErr w:type="spellEnd"/>
-      <w:r>
-        <w:t xml:space="preserve"> 42600</w:t>
+        <w:t>Командиру войсковой части 42600</w:t>
       </w:r>
     </w:p>
     <w:p>
@@ -1766,11 +1495,9 @@
         <w:spacing w:after="0"/>
         <w:jc w:val="center"/>
       </w:pPr>
-      <w:proofErr w:type="spellStart"/>
       <w:r>
         <w:t>Рапорт</w:t>
       </w:r>
-      <w:proofErr w:type="spellEnd"/>
     </w:p>
     <w:p>
       <w:pPr>
@@ -2000,46 +1727,18 @@
         <w:spacing w:after="0"/>
         <w:jc w:val="center"/>
       </w:pPr>
-      <w:proofErr w:type="spellStart"/>
-      <w:r>
-        <w:t>Командир</w:t>
-      </w:r>
-      <w:proofErr w:type="spellEnd"/>
-      <w:r>
-        <w:t xml:space="preserve"> 2 </w:t>
-      </w:r>
-      <w:proofErr w:type="spellStart"/>
-      <w:r>
-        <w:t>стрелкового</w:t>
-      </w:r>
-      <w:proofErr w:type="spellEnd"/>
-      <w:r>
-        <w:t xml:space="preserve"> </w:t>
-      </w:r>
-      <w:proofErr w:type="spellStart"/>
-      <w:r>
-        <w:t>батальона</w:t>
-      </w:r>
-      <w:proofErr w:type="spellEnd"/>
+      <w:r>
+        <w:t>Командир 2 стрелкового батальона</w:t>
+      </w:r>
     </w:p>
     <w:p>
       <w:pPr>
         <w:spacing w:after="0"/>
         <w:jc w:val="center"/>
       </w:pPr>
-      <w:proofErr w:type="spellStart"/>
-      <w:r>
-        <w:t>гвардии</w:t>
-      </w:r>
-      <w:proofErr w:type="spellEnd"/>
-      <w:r>
-        <w:t xml:space="preserve"> </w:t>
-      </w:r>
-      <w:proofErr w:type="spellStart"/>
-      <w:r>
-        <w:t>подполковник</w:t>
-      </w:r>
-      <w:proofErr w:type="spellEnd"/>
+      <w:r>
+        <w:t>гвардии подполковник</w:t>
+      </w:r>
     </w:p>
     <w:tbl>
       <w:tblPr>
@@ -2074,13 +1773,8 @@
               <w:jc w:val="right"/>
             </w:pPr>
             <w:r>
-              <w:t xml:space="preserve">И. </w:t>
+              <w:t>&lt;ФИО&gt;</w:t>
             </w:r>
-            <w:proofErr w:type="spellStart"/>
-            <w:r>
-              <w:t>Рудаков</w:t>
-            </w:r>
-            <w:proofErr w:type="spellEnd"/>
           </w:p>
         </w:tc>
       </w:tr>
@@ -2095,28 +1789,10 @@
         <w:spacing w:after="0"/>
         <w:jc w:val="right"/>
       </w:pPr>
-      <w:proofErr w:type="spellStart"/>
       <w:r>
         <w:lastRenderedPageBreak/>
-        <w:t>Командиру</w:t>
-      </w:r>
-      <w:proofErr w:type="spellEnd"/>
-      <w:r>
-        <w:t xml:space="preserve"> 2 </w:t>
-      </w:r>
-      <w:proofErr w:type="spellStart"/>
-      <w:r>
-        <w:t>стрелкового</w:t>
-      </w:r>
-      <w:proofErr w:type="spellEnd"/>
-      <w:r>
-        <w:t xml:space="preserve"> </w:t>
-      </w:r>
-      <w:proofErr w:type="spellStart"/>
-      <w:r>
-        <w:t>батальона</w:t>
-      </w:r>
-      <w:proofErr w:type="spellEnd"/>
+        <w:t>Командиру 2 стрелкового батальона</w:t>
+      </w:r>
     </w:p>
     <w:p>
       <w:pPr>
@@ -2133,11 +1809,9 @@
         <w:spacing w:after="0"/>
         <w:jc w:val="center"/>
       </w:pPr>
-      <w:proofErr w:type="spellStart"/>
       <w:r>
         <w:t>Рапорт</w:t>
       </w:r>
-      <w:proofErr w:type="spellEnd"/>
     </w:p>
     <w:p>
       <w:pPr>
@@ -2307,48 +1981,13 @@
         <w:rPr>
           <w:lang w:val="ru-RU"/>
         </w:rPr>
-        <w:t xml:space="preserve">В ходе телефонного звонка я сообщил его матери, что он совершил уголовное преступление, за которое </w:t>
-      </w:r>
-      <w:proofErr w:type="spellStart"/>
-      <w:r>
-        <w:rPr>
-          <w:lang w:val="ru-RU"/>
-        </w:rPr>
-        <w:t>понесет</w:t>
-      </w:r>
-      <w:proofErr w:type="spellEnd"/>
-      <w:r>
-        <w:rPr>
-          <w:lang w:val="ru-RU"/>
-        </w:rPr>
-        <w:t xml:space="preserve"> уголовную ответственность согласно требованиям Уголовного кодекса Российской Федерации. После чего </w:t>
-      </w:r>
-      <w:proofErr w:type="spellStart"/>
-      <w:r>
-        <w:rPr>
-          <w:lang w:val="ru-RU"/>
-        </w:rPr>
-        <w:t>довел</w:t>
-      </w:r>
-      <w:proofErr w:type="spellEnd"/>
-      <w:r>
-        <w:rPr>
-          <w:lang w:val="ru-RU"/>
-        </w:rPr>
-        <w:t xml:space="preserve"> старшему поисковой команды &lt;ДОЛЖНОСТЬ И ФИО&gt; адрес возможного нахождения </w:t>
-      </w:r>
-      <w:r>
-        <w:rPr>
-          <w:lang w:val="ru-RU"/>
-        </w:rPr>
-        <w:t>{СОЛД-</w:t>
-      </w:r>
-      <w:proofErr w:type="gramStart"/>
-      <w:r>
-        <w:rPr>
-          <w:lang w:val="ru-RU"/>
-        </w:rPr>
-        <w:t>ЗВАНИЕ;</w:t>
+        <w:t xml:space="preserve">В ходе телефонного звонка я сообщил его матери, что он совершил уголовное преступление, за которое понесет уголовную ответственность согласно требованиям Уголовного кодекса Российской Федерации. После чего довел старшему поисковой команды &lt;ДОЛЖНОСТЬ И ФИО&gt; адрес возможного нахождения </w:t>
+      </w:r>
+      <w:r>
+        <w:rPr>
+          <w:lang w:val="ru-RU"/>
+        </w:rPr>
+        <w:t>{СОЛД-ЗВАНИЕ;</w:t>
       </w:r>
       <w:r>
         <w:rPr>
@@ -2356,7 +1995,6 @@
         </w:rPr>
         <w:t>Р</w:t>
       </w:r>
-      <w:proofErr w:type="gramEnd"/>
       <w:r>
         <w:rPr>
           <w:lang w:val="ru-RU"/>
@@ -2450,19 +2088,9 @@
         <w:spacing w:after="0"/>
         <w:jc w:val="center"/>
       </w:pPr>
-      <w:proofErr w:type="spellStart"/>
-      <w:r>
-        <w:t>гвардии</w:t>
-      </w:r>
-      <w:proofErr w:type="spellEnd"/>
-      <w:r>
-        <w:t xml:space="preserve"> </w:t>
-      </w:r>
-      <w:proofErr w:type="spellStart"/>
-      <w:r>
-        <w:t>лейтенант</w:t>
-      </w:r>
-      <w:proofErr w:type="spellEnd"/>
+      <w:r>
+        <w:t>гвардии лейтенант</w:t>
+      </w:r>
     </w:p>
     <w:tbl>
       <w:tblPr>
@@ -2497,13 +2125,8 @@
               <w:jc w:val="right"/>
             </w:pPr>
             <w:r>
-              <w:t xml:space="preserve">А. </w:t>
+              <w:t>&lt;ФИО&gt;</w:t>
             </w:r>
-            <w:proofErr w:type="spellStart"/>
-            <w:r>
-              <w:t>Козырев</w:t>
-            </w:r>
-            <w:proofErr w:type="spellEnd"/>
           </w:p>
         </w:tc>
       </w:tr>
@@ -2518,28 +2141,10 @@
         <w:spacing w:after="0"/>
         <w:jc w:val="right"/>
       </w:pPr>
-      <w:proofErr w:type="spellStart"/>
       <w:r>
         <w:lastRenderedPageBreak/>
-        <w:t>Командиру</w:t>
-      </w:r>
-      <w:proofErr w:type="spellEnd"/>
-      <w:r>
-        <w:t xml:space="preserve"> 2 </w:t>
-      </w:r>
-      <w:proofErr w:type="spellStart"/>
-      <w:r>
-        <w:t>стрелкового</w:t>
-      </w:r>
-      <w:proofErr w:type="spellEnd"/>
-      <w:r>
-        <w:t xml:space="preserve"> </w:t>
-      </w:r>
-      <w:proofErr w:type="spellStart"/>
-      <w:r>
-        <w:t>батальона</w:t>
-      </w:r>
-      <w:proofErr w:type="spellEnd"/>
+        <w:t>Командиру 2 стрелкового батальона</w:t>
+      </w:r>
     </w:p>
     <w:p>
       <w:pPr>
@@ -2556,11 +2161,9 @@
         <w:spacing w:after="0"/>
         <w:jc w:val="center"/>
       </w:pPr>
-      <w:proofErr w:type="spellStart"/>
       <w:r>
         <w:t>Рапорт</w:t>
       </w:r>
-      <w:proofErr w:type="spellEnd"/>
     </w:p>
     <w:p>
       <w:pPr>
@@ -2603,14 +2206,7 @@
         <w:rPr>
           <w:lang w:val="ru-RU"/>
         </w:rPr>
-        <w:t>{СОЛД-</w:t>
-      </w:r>
-      <w:proofErr w:type="gramStart"/>
-      <w:r>
-        <w:rPr>
-          <w:lang w:val="ru-RU"/>
-        </w:rPr>
-        <w:t>ДОЛЖНОСТЬ;</w:t>
+        <w:t>{СОЛД-ДОЛЖНОСТЬ;</w:t>
       </w:r>
       <w:r>
         <w:rPr>
@@ -2618,7 +2214,6 @@
         </w:rPr>
         <w:t>И</w:t>
       </w:r>
-      <w:proofErr w:type="gramEnd"/>
       <w:r>
         <w:rPr>
           <w:lang w:val="ru-RU"/>
@@ -2794,13 +2389,8 @@
               <w:jc w:val="right"/>
             </w:pPr>
             <w:r>
-              <w:t xml:space="preserve">И. </w:t>
+              <w:t>&lt;ФИО&gt;</w:t>
             </w:r>
-            <w:proofErr w:type="spellStart"/>
-            <w:r>
-              <w:t>Даутов</w:t>
-            </w:r>
-            <w:proofErr w:type="spellEnd"/>
           </w:p>
         </w:tc>
       </w:tr>
@@ -2815,14 +2405,9 @@
         <w:spacing w:after="0"/>
         <w:jc w:val="right"/>
       </w:pPr>
-      <w:proofErr w:type="spellStart"/>
       <w:r>
         <w:lastRenderedPageBreak/>
-        <w:t>Командиру</w:t>
-      </w:r>
-      <w:proofErr w:type="spellEnd"/>
-      <w:r>
-        <w:t xml:space="preserve"> &lt;РОТА&gt;</w:t>
+        <w:t>Командиру &lt;РОТА&gt;</w:t>
       </w:r>
     </w:p>
     <w:p>
@@ -3156,24 +2741,15 @@
           <w:b/>
           <w:lang w:val="ru-RU"/>
         </w:rPr>
-        <w:t>{СОЛД-</w:t>
-      </w:r>
-      <w:proofErr w:type="gramStart"/>
+        <w:t>{СОЛД-ЗВАНИЕ;</w:t>
+      </w:r>
       <w:r>
         <w:rPr>
           <w:b/>
           <w:lang w:val="ru-RU"/>
         </w:rPr>
-        <w:t>ЗВАНИЕ;</w:t>
-      </w:r>
-      <w:r>
-        <w:rPr>
-          <w:b/>
-          <w:lang w:val="ru-RU"/>
-        </w:rPr>
         <w:t>Т</w:t>
       </w:r>
-      <w:proofErr w:type="gramEnd"/>
       <w:r>
         <w:rPr>
           <w:b/>
@@ -3237,13 +2813,8 @@
               <w:jc w:val="right"/>
             </w:pPr>
             <w:r>
-              <w:t xml:space="preserve">г. </w:t>
+              <w:t>г. Донецк</w:t>
             </w:r>
-            <w:proofErr w:type="spellStart"/>
-            <w:r>
-              <w:t>Донецк</w:t>
-            </w:r>
-            <w:proofErr w:type="spellEnd"/>
           </w:p>
         </w:tc>
       </w:tr>
@@ -3270,7 +2841,19 @@
         <w:rPr>
           <w:lang w:val="ru-RU"/>
         </w:rPr>
-        <w:t xml:space="preserve">42600 гвардии подполковником Рудаковым Ильёй Сергеевичем, проведено административное расследование по факту самовольного оставления воинской части </w:t>
+        <w:t xml:space="preserve">42600 </w:t>
+      </w:r>
+      <w:r>
+        <w:rPr>
+          <w:lang w:val="ru-RU"/>
+        </w:rPr>
+        <w:t>&lt;звание и ФИО&gt;</w:t>
+      </w:r>
+      <w:r>
+        <w:rPr>
+          <w:lang w:val="ru-RU"/>
+        </w:rPr>
+        <w:t xml:space="preserve">, проведено административное расследование по факту самовольного оставления воинской части </w:t>
       </w:r>
       <w:r>
         <w:rPr>
@@ -3536,21 +3119,7 @@
         <w:rPr>
           <w:lang w:val="ru-RU"/>
         </w:rPr>
-        <w:t>{СОЛД-</w:t>
-      </w:r>
-      <w:proofErr w:type="gramStart"/>
-      <w:r>
-        <w:rPr>
-          <w:lang w:val="ru-RU"/>
-        </w:rPr>
-        <w:t>ЗВАНИЕ;И</w:t>
-      </w:r>
-      <w:proofErr w:type="gramEnd"/>
-      <w:r>
-        <w:rPr>
-          <w:lang w:val="ru-RU"/>
-        </w:rPr>
-        <w:t>} {СОЛД-ФИО;И}</w:t>
+        <w:t>{СОЛД-ЗВАНИЕ;И} {СОЛД-ФИО;И}</w:t>
       </w:r>
       <w:r>
         <w:rPr>
@@ -3597,21 +3166,7 @@
         <w:rPr>
           <w:lang w:val="ru-RU"/>
         </w:rPr>
-        <w:t xml:space="preserve">невыполнение требований статьи 144, 145 Устава Внутренней Службы </w:t>
-      </w:r>
-      <w:proofErr w:type="spellStart"/>
-      <w:r>
-        <w:rPr>
-          <w:lang w:val="ru-RU"/>
-        </w:rPr>
-        <w:t>Вооруженных</w:t>
-      </w:r>
-      <w:proofErr w:type="spellEnd"/>
-      <w:r>
-        <w:rPr>
-          <w:lang w:val="ru-RU"/>
-        </w:rPr>
-        <w:t xml:space="preserve"> Сил Российской Федерации в части, касающейся воспитания, поддержания воинской дисциплины, морально–психологического состояния личного состава в роте, а также в части касающееся знаний деловых и</w:t>
+        <w:t>невыполнение требований статьи 144, 145 Устава Внутренней Службы Вооруженных Сил Российской Федерации в части, касающейся воспитания, поддержания воинской дисциплины, морально–психологического состояния личного состава в роте, а также в части касающееся знаний деловых и</w:t>
       </w:r>
       <w:r>
         <w:t> </w:t>
@@ -3647,16 +3202,14 @@
         <w:rPr>
           <w:lang w:val="ru-RU"/>
         </w:rPr>
-        <w:t xml:space="preserve">42600 гвардии лейтенантом Даутовым Искандером </w:t>
-      </w:r>
-      <w:proofErr w:type="spellStart"/>
-      <w:r>
-        <w:rPr>
-          <w:lang w:val="ru-RU"/>
-        </w:rPr>
-        <w:t>Садыковичем</w:t>
-      </w:r>
-      <w:proofErr w:type="spellEnd"/>
+        <w:t xml:space="preserve">42600 </w:t>
+      </w:r>
+      <w:r>
+        <w:rPr>
+          <w:lang w:val="ru-RU"/>
+        </w:rPr>
+        <w:t>&lt;звание и ФИО&gt;</w:t>
+      </w:r>
       <w:r>
         <w:rPr>
           <w:lang w:val="ru-RU"/>
@@ -3677,21 +3230,7 @@
         <w:rPr>
           <w:lang w:val="ru-RU"/>
         </w:rPr>
-        <w:t xml:space="preserve">невыполнение требований статьи 152, 153 Устава Внутренней Службы </w:t>
-      </w:r>
-      <w:proofErr w:type="spellStart"/>
-      <w:r>
-        <w:rPr>
-          <w:lang w:val="ru-RU"/>
-        </w:rPr>
-        <w:t>Вооруженных</w:t>
-      </w:r>
-      <w:proofErr w:type="spellEnd"/>
-      <w:r>
-        <w:rPr>
-          <w:lang w:val="ru-RU"/>
-        </w:rPr>
-        <w:t xml:space="preserve"> Сил Российской Федерации в части, касающейся воспитания, поддержания воинской дисциплины, морально–психологического состояния во</w:t>
+        <w:t>невыполнение требований статьи 152, 153 Устава Внутренней Службы Вооруженных Сил Российской Федерации в части, касающейся воспитания, поддержания воинской дисциплины, морально–психологического состояния во</w:t>
       </w:r>
       <w:r>
         <w:t> </w:t>
@@ -3736,7 +3275,19 @@
         <w:rPr>
           <w:lang w:val="ru-RU"/>
         </w:rPr>
-        <w:t>42600 гвардии рядовым Нестеренко Константином Петровичем;</w:t>
+        <w:t xml:space="preserve">42600 </w:t>
+      </w:r>
+      <w:r>
+        <w:rPr>
+          <w:lang w:val="ru-RU"/>
+        </w:rPr>
+        <w:t>&lt;звание и ФИО&gt;</w:t>
+      </w:r>
+      <w:r>
+        <w:rPr>
+          <w:lang w:val="ru-RU"/>
+        </w:rPr>
+        <w:t>;</w:t>
       </w:r>
     </w:p>
     <w:p>
@@ -3761,21 +3312,7 @@
         <w:rPr>
           <w:lang w:val="ru-RU"/>
         </w:rPr>
-        <w:t xml:space="preserve">психологического состояния </w:t>
-      </w:r>
-      <w:proofErr w:type="spellStart"/>
-      <w:r>
-        <w:rPr>
-          <w:lang w:val="ru-RU"/>
-        </w:rPr>
-        <w:t>подчиненного</w:t>
-      </w:r>
-      <w:proofErr w:type="spellEnd"/>
-      <w:r>
-        <w:rPr>
-          <w:lang w:val="ru-RU"/>
-        </w:rPr>
-        <w:t xml:space="preserve"> личного состава взводе командиром 3</w:t>
+        <w:t>психологического состояния подчиненного личного состава взводе командиром 3</w:t>
       </w:r>
       <w:r>
         <w:t> </w:t>
@@ -3820,7 +3357,19 @@
         <w:rPr>
           <w:lang w:val="ru-RU"/>
         </w:rPr>
-        <w:t>42600 ефрейтором Кочетовым Алексеем Михайловичем;</w:t>
+        <w:t xml:space="preserve">42600 </w:t>
+      </w:r>
+      <w:r>
+        <w:rPr>
+          <w:lang w:val="ru-RU"/>
+        </w:rPr>
+        <w:t>&lt;звание и ФИО&gt;</w:t>
+      </w:r>
+      <w:r>
+        <w:rPr>
+          <w:lang w:val="ru-RU"/>
+        </w:rPr>
+        <w:t>;</w:t>
       </w:r>
     </w:p>
     <w:p>
@@ -3836,31 +3385,23 @@
         <w:rPr>
           <w:lang w:val="ru-RU"/>
         </w:rPr>
+        <w:t>невыполнение требований статьи 160, 161 Устава Внутренней Службы Вооруженных Сил Российской Федерации в части, касающейся точного и</w:t>
+      </w:r>
+      <w:r>
+        <w:t> </w:t>
+      </w:r>
+      <w:r>
+        <w:rPr>
+          <w:lang w:val="ru-RU"/>
+        </w:rPr>
+        <w:t xml:space="preserve">своевременного исполнения возложенных на него обязанностей, </w:t>
+      </w:r>
+      <w:r>
+        <w:rPr>
+          <w:lang w:val="ru-RU"/>
+        </w:rPr>
         <w:lastRenderedPageBreak/>
-        <w:t xml:space="preserve">невыполнение требований статьи 160, 161 Устава Внутренней Службы </w:t>
-      </w:r>
-      <w:proofErr w:type="spellStart"/>
-      <w:r>
-        <w:rPr>
-          <w:lang w:val="ru-RU"/>
-        </w:rPr>
-        <w:t>Вооруженных</w:t>
-      </w:r>
-      <w:proofErr w:type="spellEnd"/>
-      <w:r>
-        <w:rPr>
-          <w:lang w:val="ru-RU"/>
-        </w:rPr>
-        <w:t xml:space="preserve"> Сил Российской Федерации в части, касающейся точного и</w:t>
-      </w:r>
-      <w:r>
-        <w:t> </w:t>
-      </w:r>
-      <w:r>
-        <w:rPr>
-          <w:lang w:val="ru-RU"/>
-        </w:rPr>
-        <w:t xml:space="preserve">своевременного исполнения возложенных на него обязанностей, поставленных задач </w:t>
+        <w:t xml:space="preserve">поставленных задач </w:t>
       </w:r>
       <w:r>
         <w:rPr>
@@ -3960,21 +3501,7 @@
         <w:rPr>
           <w:lang w:val="ru-RU"/>
         </w:rPr>
-        <w:t xml:space="preserve">результате ненадлежащего контроля за </w:t>
-      </w:r>
-      <w:proofErr w:type="spellStart"/>
-      <w:r>
-        <w:rPr>
-          <w:lang w:val="ru-RU"/>
-        </w:rPr>
-        <w:t>подчиненными</w:t>
-      </w:r>
-      <w:proofErr w:type="spellEnd"/>
-      <w:r>
-        <w:rPr>
-          <w:lang w:val="ru-RU"/>
-        </w:rPr>
-        <w:t xml:space="preserve"> и эффективной работы по их воспитанию со стороны должностных лиц 2 стрелкового батальона, </w:t>
+        <w:t xml:space="preserve">результате ненадлежащего контроля за подчиненными и эффективной работы по их воспитанию со стороны должностных лиц 2 стрелкового батальона, </w:t>
       </w:r>
       <w:r>
         <w:rPr>
@@ -3986,21 +3513,7 @@
         <w:rPr>
           <w:lang w:val="ru-RU"/>
         </w:rPr>
-        <w:t xml:space="preserve"> совершил самовольное оставление части в военное время либо в условиях </w:t>
-      </w:r>
-      <w:proofErr w:type="spellStart"/>
-      <w:r>
-        <w:rPr>
-          <w:lang w:val="ru-RU"/>
-        </w:rPr>
-        <w:t>вооруженного</w:t>
-      </w:r>
-      <w:proofErr w:type="spellEnd"/>
-      <w:r>
-        <w:rPr>
-          <w:lang w:val="ru-RU"/>
-        </w:rPr>
-        <w:t xml:space="preserve"> конфликта или ведения боевых действий, то</w:t>
+        <w:t xml:space="preserve"> совершил самовольное оставление части в военное время либо в условиях вооруженного конфликта или ведения боевых действий, то</w:t>
       </w:r>
       <w:r>
         <w:t> </w:t>
@@ -4078,21 +3591,7 @@
         <w:rPr>
           <w:lang w:val="ru-RU"/>
         </w:rPr>
-        <w:t xml:space="preserve">за преступления, связанные с уклонением от исполнения обязанностей военной службы в условиях </w:t>
-      </w:r>
-      <w:proofErr w:type="spellStart"/>
-      <w:r>
-        <w:rPr>
-          <w:lang w:val="ru-RU"/>
-        </w:rPr>
-        <w:t>вооруженного</w:t>
-      </w:r>
-      <w:proofErr w:type="spellEnd"/>
-      <w:r>
-        <w:rPr>
-          <w:lang w:val="ru-RU"/>
-        </w:rPr>
-        <w:t xml:space="preserve"> конфликта или ведения боевых действий, в</w:t>
+        <w:t>за преступления, связанные с уклонением от исполнения обязанностей военной службы в условиях вооруженного конфликта или ведения боевых действий, в</w:t>
       </w:r>
       <w:r>
         <w:t> </w:t>
@@ -4126,21 +3625,7 @@
         <w:rPr>
           <w:lang w:val="ru-RU"/>
         </w:rPr>
-        <w:t xml:space="preserve">За невыполнение требований  статей 144, 145 Устава внутренней службы </w:t>
-      </w:r>
-      <w:proofErr w:type="spellStart"/>
-      <w:r>
-        <w:rPr>
-          <w:lang w:val="ru-RU"/>
-        </w:rPr>
-        <w:t>Вооруженных</w:t>
-      </w:r>
-      <w:proofErr w:type="spellEnd"/>
-      <w:r>
-        <w:rPr>
-          <w:lang w:val="ru-RU"/>
-        </w:rPr>
-        <w:t xml:space="preserve"> Сил Российской Федерации, в части касающейся организации и проведения им работы по повседневному воспитанию, поддержанию воинской дисциплины, укреплению морально-политического и</w:t>
+        <w:t>За невыполнение требований  статей 144, 145 Устава внутренней службы Вооруженных Сил Российской Федерации, в части касающейся организации и проведения им работы по повседневному воспитанию, поддержанию воинской дисциплины, укреплению морально-политического и</w:t>
       </w:r>
       <w:r>
         <w:t> </w:t>
@@ -4149,21 +3634,7 @@
         <w:rPr>
           <w:lang w:val="ru-RU"/>
         </w:rPr>
-        <w:t xml:space="preserve">психологического состояния </w:t>
-      </w:r>
-      <w:proofErr w:type="spellStart"/>
-      <w:r>
-        <w:rPr>
-          <w:lang w:val="ru-RU"/>
-        </w:rPr>
-        <w:t>подчиненного</w:t>
-      </w:r>
-      <w:proofErr w:type="spellEnd"/>
-      <w:r>
-        <w:rPr>
-          <w:lang w:val="ru-RU"/>
-        </w:rPr>
-        <w:t xml:space="preserve"> личного состава командиру 1</w:t>
+        <w:t>психологического состояния подчиненного личного состава командиру 1</w:t>
       </w:r>
       <w:r>
         <w:t> </w:t>
@@ -4190,16 +3661,14 @@
         <w:rPr>
           <w:lang w:val="ru-RU"/>
         </w:rPr>
-        <w:t xml:space="preserve">42600 гвардии лейтенанту Даутову Искандеру </w:t>
-      </w:r>
-      <w:proofErr w:type="spellStart"/>
-      <w:r>
-        <w:rPr>
-          <w:lang w:val="ru-RU"/>
-        </w:rPr>
-        <w:t>Садыковичу</w:t>
-      </w:r>
-      <w:proofErr w:type="spellEnd"/>
+        <w:t xml:space="preserve">42600 </w:t>
+      </w:r>
+      <w:r>
+        <w:rPr>
+          <w:lang w:val="ru-RU"/>
+        </w:rPr>
+        <w:t>&lt;звание и ФИО&gt;</w:t>
+      </w:r>
       <w:r>
         <w:rPr>
           <w:lang w:val="ru-RU"/>
@@ -4229,21 +3698,7 @@
         <w:rPr>
           <w:lang w:val="ru-RU"/>
         </w:rPr>
-        <w:t xml:space="preserve">За невыполнение требований статей 152, 153 Устава внутренней службы </w:t>
-      </w:r>
-      <w:proofErr w:type="spellStart"/>
-      <w:r>
-        <w:rPr>
-          <w:lang w:val="ru-RU"/>
-        </w:rPr>
-        <w:t>Вооруженных</w:t>
-      </w:r>
-      <w:proofErr w:type="spellEnd"/>
-      <w:r>
-        <w:rPr>
-          <w:lang w:val="ru-RU"/>
-        </w:rPr>
-        <w:t xml:space="preserve"> Сил Российской Федерации, в части касающейся воспитания, поддержания воинской дисциплины, укрепления морально-политического и</w:t>
+        <w:t>За невыполнение требований статей 152, 153 Устава внутренней службы Вооруженных Сил Российской Федерации, в части касающейся воспитания, поддержания воинской дисциплины, укрепления морально-политического и</w:t>
       </w:r>
       <w:r>
         <w:t> </w:t>
@@ -4252,21 +3707,7 @@
         <w:rPr>
           <w:lang w:val="ru-RU"/>
         </w:rPr>
-        <w:t xml:space="preserve">психологического состояния солдат </w:t>
-      </w:r>
-      <w:proofErr w:type="spellStart"/>
-      <w:r>
-        <w:rPr>
-          <w:lang w:val="ru-RU"/>
-        </w:rPr>
-        <w:t>подчиненного</w:t>
-      </w:r>
-      <w:proofErr w:type="spellEnd"/>
-      <w:r>
-        <w:rPr>
-          <w:lang w:val="ru-RU"/>
-        </w:rPr>
-        <w:t xml:space="preserve"> взвода, командиру 4</w:t>
+        <w:t>психологического состояния солдат подчиненного взвода, командиру 4</w:t>
       </w:r>
       <w:r>
         <w:t> </w:t>
@@ -4302,7 +3743,19 @@
         <w:rPr>
           <w:lang w:val="ru-RU"/>
         </w:rPr>
-        <w:t>42600 гвардии рядовому Нестеренко Константину Петровичу, строго указать на исполнение служебных и должностных обязанностей</w:t>
+        <w:t xml:space="preserve">42600 </w:t>
+      </w:r>
+      <w:r>
+        <w:rPr>
+          <w:lang w:val="ru-RU"/>
+        </w:rPr>
+        <w:t>&lt;звание и ФИО&gt;</w:t>
+      </w:r>
+      <w:r>
+        <w:rPr>
+          <w:lang w:val="ru-RU"/>
+        </w:rPr>
+        <w:t>, строго указать на исполнение служебных и должностных обязанностей</w:t>
       </w:r>
     </w:p>
     <w:p>
@@ -4336,21 +3789,7 @@
         <w:rPr>
           <w:lang w:val="ru-RU"/>
         </w:rPr>
-        <w:t xml:space="preserve">психологического состояния </w:t>
-      </w:r>
-      <w:proofErr w:type="spellStart"/>
-      <w:r>
-        <w:rPr>
-          <w:lang w:val="ru-RU"/>
-        </w:rPr>
-        <w:t>подчиненного</w:t>
-      </w:r>
-      <w:proofErr w:type="spellEnd"/>
-      <w:r>
-        <w:rPr>
-          <w:lang w:val="ru-RU"/>
-        </w:rPr>
-        <w:t xml:space="preserve"> личного состава взвода командиру 3</w:t>
+        <w:t>психологического состояния подчиненного личного состава взвода командиру 3</w:t>
       </w:r>
       <w:r>
         <w:t> </w:t>
@@ -4395,7 +3834,19 @@
         <w:rPr>
           <w:lang w:val="ru-RU"/>
         </w:rPr>
-        <w:t>42600 ефрейтору Кочетову Алексею Михайловичу, строго указать на низкую дисциплину в отделении.</w:t>
+        <w:t xml:space="preserve">42600 </w:t>
+      </w:r>
+      <w:r>
+        <w:rPr>
+          <w:lang w:val="ru-RU"/>
+        </w:rPr>
+        <w:t>&lt;звание и ФИО&gt;</w:t>
+      </w:r>
+      <w:r>
+        <w:rPr>
+          <w:lang w:val="ru-RU"/>
+        </w:rPr>
+        <w:t>, строго указать на низкую дисциплину в отделении.</w:t>
       </w:r>
     </w:p>
     <w:p>
@@ -4462,14 +3913,7 @@
         <w:rPr>
           <w:lang w:val="ru-RU"/>
         </w:rPr>
-        <w:t xml:space="preserve"> </w:t>
-      </w:r>
-      <w:r>
-        <w:rPr>
-          <w:lang w:val="ru-RU"/>
-        </w:rPr>
-        <w:lastRenderedPageBreak/>
-        <w:t>в военную прокуратуру города Донецка для дальнейшего принятия процессуального решения.</w:t>
+        <w:t xml:space="preserve"> в военную прокуратуру города Донецка для дальнейшего принятия процессуального решения.</w:t>
       </w:r>
     </w:p>
     <w:p>
@@ -4501,46 +3945,18 @@
         <w:spacing w:after="0"/>
         <w:jc w:val="center"/>
       </w:pPr>
-      <w:proofErr w:type="spellStart"/>
-      <w:r>
-        <w:t>командир</w:t>
-      </w:r>
-      <w:proofErr w:type="spellEnd"/>
-      <w:r>
-        <w:t xml:space="preserve"> 2 </w:t>
-      </w:r>
-      <w:proofErr w:type="spellStart"/>
-      <w:r>
-        <w:t>стрелкового</w:t>
-      </w:r>
-      <w:proofErr w:type="spellEnd"/>
-      <w:r>
-        <w:t xml:space="preserve"> </w:t>
-      </w:r>
-      <w:proofErr w:type="spellStart"/>
-      <w:r>
-        <w:t>батальона</w:t>
-      </w:r>
-      <w:proofErr w:type="spellEnd"/>
+      <w:r>
+        <w:t>командир 2 стрелкового батальона</w:t>
+      </w:r>
     </w:p>
     <w:p>
       <w:pPr>
         <w:spacing w:after="0"/>
         <w:jc w:val="center"/>
       </w:pPr>
-      <w:proofErr w:type="spellStart"/>
-      <w:r>
-        <w:t>гвардии</w:t>
-      </w:r>
-      <w:proofErr w:type="spellEnd"/>
-      <w:r>
-        <w:t xml:space="preserve"> </w:t>
-      </w:r>
-      <w:proofErr w:type="spellStart"/>
-      <w:r>
-        <w:t>подполковник</w:t>
-      </w:r>
-      <w:proofErr w:type="spellEnd"/>
+      <w:r>
+        <w:t>гвардии подполковник</w:t>
+      </w:r>
     </w:p>
     <w:tbl>
       <w:tblPr>
@@ -4575,13 +3991,8 @@
               <w:jc w:val="right"/>
             </w:pPr>
             <w:r>
-              <w:t xml:space="preserve">И. </w:t>
+              <w:t>&lt;ФИО&gt;</w:t>
             </w:r>
-            <w:proofErr w:type="spellStart"/>
-            <w:r>
-              <w:t>Рудаков</w:t>
-            </w:r>
-            <w:proofErr w:type="spellEnd"/>
           </w:p>
         </w:tc>
       </w:tr>
